--- a/2COURSE/2SEM/Physics/lab_3_07/report_NOT_FINAL.docx
+++ b/2COURSE/2SEM/Physics/lab_3_07/report_NOT_FINAL.docx
@@ -219,37 +219,13 @@
               <w:rPr>
                 <w:u w:val="single"/>
               </w:rPr>
-              <w:tab/>
+              <w:t>Раевский Григорий</w:t>
             </w:r>
             <w:r>
               <w:rPr>
                 <w:u w:val="single"/>
               </w:rPr>
-              <w:tab/>
-            </w:r>
-            <w:r>
-              <w:rPr>
-                <w:u w:val="single"/>
-              </w:rPr>
-              <w:t>Раевский Григорий</w:t>
-            </w:r>
-            <w:r>
-              <w:rPr>
-                <w:u w:val="single"/>
-              </w:rPr>
               <w:t>, Козак Борис</w:t>
-            </w:r>
-            <w:r>
-              <w:rPr>
-                <w:u w:val="single"/>
-              </w:rPr>
-              <w:tab/>
-            </w:r>
-            <w:r>
-              <w:rPr>
-                <w:u w:val="single"/>
-              </w:rPr>
-              <w:tab/>
             </w:r>
             <w:r>
               <w:rPr>
@@ -1642,7 +1618,6 @@
         <w:rPr>
           <w:lang w:val="en-US"/>
         </w:rPr>
-        <w:lastRenderedPageBreak/>
         <w:tab/>
       </w:r>
       <w:r>
@@ -1675,6 +1650,7 @@
             <w:rPr>
               <w:rFonts w:ascii="Cambria Math" w:hAnsi="Cambria Math"/>
             </w:rPr>
+            <w:lastRenderedPageBreak/>
             <m:t>β</m:t>
           </m:r>
           <m:r>
@@ -1909,11 +1885,6 @@
       </m:oMathPara>
     </w:p>
     <w:p>
-      <w:pPr>
-        <w:rPr>
-          <w:lang w:val="en-US"/>
-        </w:rPr>
-      </w:pPr>
       <w:r>
         <w:tab/>
       </w:r>
@@ -1922,15 +1893,9 @@
         <w:t>Исходные данные</w:t>
       </w:r>
       <w:r>
-        <w:rPr>
-          <w:lang w:val="en-US"/>
-        </w:rPr>
         <w:t>:</w:t>
       </w:r>
       <w:r>
-        <w:rPr>
-          <w:lang w:val="en-US"/>
-        </w:rPr>
         <w:br/>
       </w:r>
       <m:oMathPara>
@@ -1958,7 +1923,6 @@
               <m:r>
                 <w:rPr>
                   <w:rFonts w:ascii="Cambria Math" w:hAnsi="Cambria Math"/>
-                  <w:lang w:val="en-US"/>
                 </w:rPr>
                 <m:t>1</m:t>
               </m:r>
@@ -1967,7 +1931,6 @@
           <m:r>
             <w:rPr>
               <w:rFonts w:ascii="Cambria Math" w:hAnsi="Cambria Math"/>
-              <w:lang w:val="en-US"/>
             </w:rPr>
             <m:t>=1665;</m:t>
           </m:r>
@@ -1994,7 +1957,6 @@
               <m:r>
                 <w:rPr>
                   <w:rFonts w:ascii="Cambria Math" w:hAnsi="Cambria Math"/>
-                  <w:lang w:val="en-US"/>
                 </w:rPr>
                 <m:t>2</m:t>
               </m:r>
@@ -2003,9 +1965,21 @@
           <m:r>
             <w:rPr>
               <w:rFonts w:ascii="Cambria Math" w:hAnsi="Cambria Math"/>
+            </w:rPr>
+            <m:t>=970;</m:t>
+          </m:r>
+          <m:r>
+            <w:rPr>
+              <w:rFonts w:ascii="Cambria Math" w:hAnsi="Cambria Math"/>
               <w:lang w:val="en-US"/>
             </w:rPr>
-            <m:t>=970;l=78*</m:t>
+            <m:t>l</m:t>
+          </m:r>
+          <m:r>
+            <w:rPr>
+              <w:rFonts w:ascii="Cambria Math" w:hAnsi="Cambria Math"/>
+            </w:rPr>
+            <m:t>=78*</m:t>
           </m:r>
           <m:sSup>
             <m:sSupPr>
@@ -2021,7 +1995,6 @@
               <m:r>
                 <w:rPr>
                   <w:rFonts w:ascii="Cambria Math" w:hAnsi="Cambria Math"/>
-                  <w:lang w:val="en-US"/>
                 </w:rPr>
                 <m:t>10</m:t>
               </m:r>
@@ -2030,7 +2003,6 @@
               <m:r>
                 <w:rPr>
                   <w:rFonts w:ascii="Cambria Math" w:hAnsi="Cambria Math"/>
-                  <w:lang w:val="en-US"/>
                 </w:rPr>
                 <m:t>-3</m:t>
               </m:r>
@@ -2040,14 +2012,7 @@
             <w:rPr>
               <w:rFonts w:ascii="Cambria Math" w:hAnsi="Cambria Math"/>
             </w:rPr>
-            <m:t>м</m:t>
-          </m:r>
-          <m:r>
-            <w:rPr>
-              <w:rFonts w:ascii="Cambria Math" w:hAnsi="Cambria Math"/>
-              <w:lang w:val="en-US"/>
-            </w:rPr>
-            <m:t>;</m:t>
+            <m:t>м;</m:t>
           </m:r>
           <m:sSub>
             <m:sSubPr>
@@ -2072,7 +2037,6 @@
               <m:r>
                 <w:rPr>
                   <w:rFonts w:ascii="Cambria Math" w:hAnsi="Cambria Math"/>
-                  <w:lang w:val="en-US"/>
                 </w:rPr>
                 <m:t>1</m:t>
               </m:r>
@@ -2081,22 +2045,8 @@
           <m:r>
             <w:rPr>
               <w:rFonts w:ascii="Cambria Math" w:hAnsi="Cambria Math"/>
-              <w:lang w:val="en-US"/>
             </w:rPr>
-            <m:t>=68</m:t>
-          </m:r>
-          <m:r>
-            <w:rPr>
-              <w:rFonts w:ascii="Cambria Math" w:hAnsi="Cambria Math"/>
-            </w:rPr>
-            <m:t>Ом</m:t>
-          </m:r>
-          <m:r>
-            <w:rPr>
-              <w:rFonts w:ascii="Cambria Math" w:hAnsi="Cambria Math"/>
-              <w:lang w:val="en-US"/>
-            </w:rPr>
-            <m:t>;</m:t>
+            <m:t>=68Ом;</m:t>
           </m:r>
           <m:sSub>
             <m:sSubPr>
@@ -2121,7 +2071,6 @@
               <m:r>
                 <w:rPr>
                   <w:rFonts w:ascii="Cambria Math" w:hAnsi="Cambria Math"/>
-                  <w:lang w:val="en-US"/>
                 </w:rPr>
                 <m:t>2</m:t>
               </m:r>
@@ -2130,7 +2079,6 @@
           <m:r>
             <w:rPr>
               <w:rFonts w:ascii="Cambria Math" w:hAnsi="Cambria Math"/>
-              <w:lang w:val="en-US"/>
             </w:rPr>
             <m:t>=47*</m:t>
           </m:r>
@@ -2148,7 +2096,6 @@
               <m:r>
                 <w:rPr>
                   <w:rFonts w:ascii="Cambria Math" w:hAnsi="Cambria Math"/>
-                  <w:lang w:val="en-US"/>
                 </w:rPr>
                 <m:t>10</m:t>
               </m:r>
@@ -2157,7 +2104,6 @@
               <m:r>
                 <w:rPr>
                   <w:rFonts w:ascii="Cambria Math" w:hAnsi="Cambria Math"/>
-                  <w:lang w:val="en-US"/>
                 </w:rPr>
                 <m:t>4</m:t>
               </m:r>
@@ -2231,14 +2177,7 @@
             <w:rPr>
               <w:rFonts w:ascii="Cambria Math" w:hAnsi="Cambria Math"/>
             </w:rPr>
-            <m:t>Ф</m:t>
-          </m:r>
-          <m:r>
-            <w:rPr>
-              <w:rFonts w:ascii="Cambria Math" w:hAnsi="Cambria Math"/>
-              <w:lang w:val="en-US"/>
-            </w:rPr>
-            <m:t>;</m:t>
+            <m:t>Ф;</m:t>
           </m:r>
         </m:oMath>
       </m:oMathPara>
@@ -2695,8 +2634,18 @@
                 <w:i/>
                 <w:sz w:val="22"/>
                 <w:szCs w:val="22"/>
+                <w:lang w:val="en-US"/>
               </w:rPr>
             </w:pPr>
+            <w:r>
+              <w:rPr>
+                <w:i/>
+                <w:sz w:val="22"/>
+                <w:szCs w:val="22"/>
+                <w:lang w:val="en-US"/>
+              </w:rPr>
+              <w:t>2</w:t>
+            </w:r>
           </w:p>
         </w:tc>
         <w:tc>
@@ -2720,29 +2669,9 @@
                 <w:i/>
                 <w:sz w:val="22"/>
                 <w:szCs w:val="22"/>
-                <w:highlight w:val="yellow"/>
-              </w:rPr>
-              <w:t xml:space="preserve">Нужно ли тут </w:t>
-            </w:r>
-            <w:proofErr w:type="spellStart"/>
-            <w:r>
-              <w:rPr>
-                <w:i/>
-                <w:sz w:val="22"/>
-                <w:szCs w:val="22"/>
-                <w:highlight w:val="yellow"/>
-              </w:rPr>
-              <w:t>осцилл</w:t>
-            </w:r>
-            <w:proofErr w:type="spellEnd"/>
-            <w:r>
-              <w:rPr>
-                <w:i/>
-                <w:sz w:val="22"/>
-                <w:szCs w:val="22"/>
-                <w:highlight w:val="yellow"/>
-              </w:rPr>
-              <w:t xml:space="preserve"> указывать?</w:t>
+                <w:lang w:val="en-US"/>
+              </w:rPr>
+              <w:t>GDS-71102B</w:t>
             </w:r>
           </w:p>
         </w:tc>
@@ -2761,6 +2690,14 @@
                 <w:szCs w:val="22"/>
               </w:rPr>
             </w:pPr>
+            <w:r>
+              <w:rPr>
+                <w:i/>
+                <w:sz w:val="22"/>
+                <w:szCs w:val="22"/>
+              </w:rPr>
+              <w:t>Цифровой</w:t>
+            </w:r>
           </w:p>
         </w:tc>
         <w:tc>
@@ -2778,6 +2715,31 @@
                 <w:szCs w:val="22"/>
               </w:rPr>
             </w:pPr>
+            <w:r>
+              <w:rPr>
+                <w:i/>
+                <w:sz w:val="22"/>
+                <w:szCs w:val="22"/>
+              </w:rPr>
+              <w:t>(-125</w:t>
+            </w:r>
+            <w:r>
+              <w:rPr>
+                <w:i/>
+                <w:sz w:val="22"/>
+                <w:szCs w:val="22"/>
+                <w:lang w:val="en-US"/>
+              </w:rPr>
+              <w:t xml:space="preserve">;125) </w:t>
+            </w:r>
+            <w:r>
+              <w:rPr>
+                <w:i/>
+                <w:sz w:val="22"/>
+                <w:szCs w:val="22"/>
+              </w:rPr>
+              <w:t>В</w:t>
+            </w:r>
           </w:p>
         </w:tc>
         <w:tc>
@@ -2795,6 +2757,14 @@
                 <w:szCs w:val="22"/>
               </w:rPr>
             </w:pPr>
+            <w:r>
+              <w:rPr>
+                <w:i/>
+                <w:sz w:val="22"/>
+                <w:szCs w:val="22"/>
+              </w:rPr>
+              <w:t>0,005 %</w:t>
+            </w:r>
           </w:p>
         </w:tc>
       </w:tr>
@@ -4131,13 +4101,8 @@
           </m:sub>
         </m:sSub>
       </m:oMath>
-      <w:proofErr w:type="gramStart"/>
-      <w:r>
-        <w:t xml:space="preserve">;   </w:t>
-      </w:r>
-      <w:proofErr w:type="gramEnd"/>
-      <w:r>
-        <w:t xml:space="preserve"> </w:t>
+      <w:r>
+        <w:t xml:space="preserve">;    </w:t>
       </w:r>
       <m:oMath>
         <m:r>
@@ -4516,13 +4481,8 @@
           </m:sub>
         </m:sSub>
       </m:oMath>
-      <w:proofErr w:type="gramStart"/>
-      <w:r>
-        <w:t xml:space="preserve">;   </w:t>
-      </w:r>
-      <w:proofErr w:type="gramEnd"/>
-      <w:r>
-        <w:t xml:space="preserve"> </w:t>
+      <w:r>
+        <w:t xml:space="preserve">;    </w:t>
       </w:r>
       <m:oMath>
         <m:r>
@@ -5401,10 +5361,7 @@
               </w:rPr>
             </w:pPr>
             <w:r>
-              <w:t>10</w:t>
-            </w:r>
-            <w:r>
-              <w:t>3</w:t>
+              <w:t>103</w:t>
             </w:r>
             <w:r>
               <w:t>,</w:t>
@@ -6074,13 +6031,8 @@
           </m:den>
         </m:f>
       </m:oMath>
-      <w:proofErr w:type="gramStart"/>
-      <w:r>
-        <w:t xml:space="preserve">;   </w:t>
-      </w:r>
-      <w:proofErr w:type="gramEnd"/>
-      <w:r>
-        <w:t xml:space="preserve"> </w:t>
+      <w:r>
+        <w:t xml:space="preserve">;    </w:t>
       </w:r>
       <m:oMath>
         <m:sSub>
@@ -6343,6 +6295,7 @@
         <w:rPr>
           <w:bCs/>
         </w:rPr>
+        <w:lastRenderedPageBreak/>
         <w:t>Таблица 3.</w:t>
       </w:r>
     </w:p>
@@ -6724,13 +6677,7 @@
               <w:rPr>
                 <w:color w:val="000000"/>
               </w:rPr>
-              <w:t>3,</w:t>
-            </w:r>
-            <w:r>
-              <w:rPr>
-                <w:color w:val="000000"/>
-              </w:rPr>
-              <w:t>3</w:t>
+              <w:t>3,3</w:t>
             </w:r>
           </w:p>
         </w:tc>
@@ -6775,13 +6722,7 @@
               <w:rPr>
                 <w:color w:val="000000"/>
               </w:rPr>
-              <w:t>10</w:t>
-            </w:r>
-            <w:r>
-              <w:rPr>
-                <w:color w:val="000000"/>
-              </w:rPr>
-              <w:t>3,6</w:t>
+              <w:t>103,6</w:t>
             </w:r>
           </w:p>
         </w:tc>
@@ -6805,13 +6746,7 @@
               <w:rPr>
                 <w:color w:val="000000"/>
               </w:rPr>
-              <w:t>2,</w:t>
-            </w:r>
-            <w:r>
-              <w:rPr>
-                <w:color w:val="000000"/>
-              </w:rPr>
-              <w:t>6</w:t>
+              <w:t>2,6</w:t>
             </w:r>
           </w:p>
         </w:tc>
@@ -7248,13 +7183,7 @@
               <w:rPr>
                 <w:color w:val="000000"/>
               </w:rPr>
-              <w:t>2,</w:t>
-            </w:r>
-            <w:r>
-              <w:rPr>
-                <w:color w:val="000000"/>
-              </w:rPr>
-              <w:t>7</w:t>
+              <w:t>2,7</w:t>
             </w:r>
           </w:p>
         </w:tc>
@@ -7311,13 +7240,7 @@
               <w:rPr>
                 <w:color w:val="000000"/>
               </w:rPr>
-              <w:t>8</w:t>
-            </w:r>
-            <w:r>
-              <w:rPr>
-                <w:color w:val="000000"/>
-              </w:rPr>
-              <w:t>4,8</w:t>
+              <w:t>84,8</w:t>
             </w:r>
           </w:p>
         </w:tc>
@@ -7347,13 +7270,7 @@
               <w:rPr>
                 <w:color w:val="000000"/>
               </w:rPr>
-              <w:t>2,</w:t>
-            </w:r>
-            <w:r>
-              <w:rPr>
-                <w:color w:val="000000"/>
-              </w:rPr>
-              <w:t>3</w:t>
+              <w:t>2,3</w:t>
             </w:r>
           </w:p>
         </w:tc>
@@ -7564,13 +7481,7 @@
               <w:rPr>
                 <w:color w:val="000000"/>
               </w:rPr>
-              <w:t>2,</w:t>
-            </w:r>
-            <w:r>
-              <w:rPr>
-                <w:color w:val="000000"/>
-              </w:rPr>
-              <w:t>6</w:t>
+              <w:t>2,6</w:t>
             </w:r>
           </w:p>
         </w:tc>
@@ -7654,13 +7565,7 @@
               <w:rPr>
                 <w:color w:val="000000"/>
               </w:rPr>
-              <w:t>2,</w:t>
-            </w:r>
-            <w:r>
-              <w:rPr>
-                <w:color w:val="000000"/>
-              </w:rPr>
-              <w:t>2</w:t>
+              <w:t>2,2</w:t>
             </w:r>
           </w:p>
         </w:tc>
@@ -7865,13 +7770,7 @@
               <w:rPr>
                 <w:color w:val="000000"/>
               </w:rPr>
-              <w:t>2,</w:t>
-            </w:r>
-            <w:r>
-              <w:rPr>
-                <w:color w:val="000000"/>
-              </w:rPr>
-              <w:t>3</w:t>
+              <w:t>2,3</w:t>
             </w:r>
           </w:p>
         </w:tc>
@@ -7928,13 +7827,7 @@
               <w:rPr>
                 <w:color w:val="000000"/>
               </w:rPr>
-              <w:t>7</w:t>
-            </w:r>
-            <w:r>
-              <w:rPr>
-                <w:color w:val="000000"/>
-              </w:rPr>
-              <w:t>2,2</w:t>
+              <w:t>72,2</w:t>
             </w:r>
           </w:p>
         </w:tc>
@@ -7964,13 +7857,7 @@
               <w:rPr>
                 <w:color w:val="000000"/>
               </w:rPr>
-              <w:t>2,</w:t>
-            </w:r>
-            <w:r>
-              <w:rPr>
-                <w:color w:val="000000"/>
-              </w:rPr>
-              <w:t>1</w:t>
+              <w:t>2,1</w:t>
             </w:r>
           </w:p>
         </w:tc>
@@ -8169,13 +8056,7 @@
               <w:rPr>
                 <w:color w:val="000000"/>
               </w:rPr>
-              <w:t>2,</w:t>
-            </w:r>
-            <w:r>
-              <w:rPr>
-                <w:color w:val="000000"/>
-              </w:rPr>
-              <w:t>2</w:t>
+              <w:t>2,2</w:t>
             </w:r>
           </w:p>
         </w:tc>
@@ -8753,13 +8634,7 @@
               <w:rPr>
                 <w:color w:val="000000"/>
               </w:rPr>
-              <w:t>3,</w:t>
-            </w:r>
-            <w:r>
-              <w:rPr>
-                <w:color w:val="000000"/>
-              </w:rPr>
-              <w:t>4</w:t>
+              <w:t>3,4</w:t>
             </w:r>
           </w:p>
         </w:tc>
@@ -8816,13 +8691,7 @@
               <w:rPr>
                 <w:color w:val="000000"/>
               </w:rPr>
-              <w:t>5</w:t>
-            </w:r>
-            <w:r>
-              <w:rPr>
-                <w:color w:val="000000"/>
-              </w:rPr>
-              <w:t>3,4</w:t>
+              <w:t>53,4</w:t>
             </w:r>
           </w:p>
         </w:tc>
@@ -9057,13 +8926,7 @@
               <w:rPr>
                 <w:color w:val="000000"/>
               </w:rPr>
-              <w:t>3,</w:t>
-            </w:r>
-            <w:r>
-              <w:rPr>
-                <w:color w:val="000000"/>
-              </w:rPr>
-              <w:t>3</w:t>
+              <w:t>3,3</w:t>
             </w:r>
           </w:p>
         </w:tc>
@@ -9120,13 +8983,7 @@
               <w:rPr>
                 <w:color w:val="000000"/>
               </w:rPr>
-              <w:t>5</w:t>
-            </w:r>
-            <w:r>
-              <w:rPr>
-                <w:color w:val="000000"/>
-              </w:rPr>
-              <w:t>1,8</w:t>
+              <w:t>51,8</w:t>
             </w:r>
           </w:p>
         </w:tc>
@@ -9361,13 +9218,7 @@
               <w:rPr>
                 <w:color w:val="000000"/>
               </w:rPr>
-              <w:t>3,</w:t>
-            </w:r>
-            <w:r>
-              <w:rPr>
-                <w:color w:val="000000"/>
-              </w:rPr>
-              <w:t>0</w:t>
+              <w:t>3,0</w:t>
             </w:r>
           </w:p>
         </w:tc>
@@ -9638,13 +9489,7 @@
               <w:rPr>
                 <w:color w:val="000000"/>
               </w:rPr>
-              <w:t>2,</w:t>
-            </w:r>
-            <w:r>
-              <w:rPr>
-                <w:color w:val="000000"/>
-              </w:rPr>
-              <w:t>8</w:t>
+              <w:t>2,8</w:t>
             </w:r>
           </w:p>
         </w:tc>
@@ -9728,13 +9573,7 @@
               <w:rPr>
                 <w:color w:val="000000"/>
               </w:rPr>
-              <w:t>3</w:t>
-            </w:r>
-            <w:r>
-              <w:rPr>
-                <w:color w:val="000000"/>
-              </w:rPr>
-              <w:t>,</w:t>
+              <w:t>3,</w:t>
             </w:r>
             <w:r>
               <w:rPr>
@@ -9939,13 +9778,7 @@
               <w:rPr>
                 <w:color w:val="000000"/>
               </w:rPr>
-              <w:t>2,</w:t>
-            </w:r>
-            <w:r>
-              <w:rPr>
-                <w:color w:val="000000"/>
-              </w:rPr>
-              <w:t>5</w:t>
+              <w:t>2,5</w:t>
             </w:r>
           </w:p>
         </w:tc>
@@ -9975,13 +9808,7 @@
               <w:rPr>
                 <w:color w:val="000000"/>
               </w:rPr>
-              <w:t>5</w:t>
-            </w:r>
-            <w:r>
-              <w:rPr>
-                <w:color w:val="000000"/>
-              </w:rPr>
-              <w:t>0</w:t>
+              <w:t>50</w:t>
             </w:r>
           </w:p>
         </w:tc>
@@ -10234,13 +10061,7 @@
               <w:rPr>
                 <w:color w:val="000000"/>
               </w:rPr>
-              <w:t>2,</w:t>
-            </w:r>
-            <w:r>
-              <w:rPr>
-                <w:color w:val="000000"/>
-              </w:rPr>
-              <w:t>4</w:t>
+              <w:t>2,4</w:t>
             </w:r>
           </w:p>
         </w:tc>
@@ -10270,13 +10091,7 @@
               <w:rPr>
                 <w:color w:val="000000"/>
               </w:rPr>
-              <w:t>5</w:t>
-            </w:r>
-            <w:r>
-              <w:rPr>
-                <w:color w:val="000000"/>
-              </w:rPr>
-              <w:t>0</w:t>
+              <w:t>50</w:t>
             </w:r>
           </w:p>
         </w:tc>
@@ -10538,13 +10353,7 @@
               <w:rPr>
                 <w:color w:val="000000"/>
               </w:rPr>
-              <w:t>2,</w:t>
-            </w:r>
-            <w:r>
-              <w:rPr>
-                <w:color w:val="000000"/>
-              </w:rPr>
-              <w:t>1</w:t>
+              <w:t>2,1</w:t>
             </w:r>
           </w:p>
         </w:tc>
@@ -10574,13 +10383,7 @@
               <w:rPr>
                 <w:color w:val="000000"/>
               </w:rPr>
-              <w:t>5</w:t>
-            </w:r>
-            <w:r>
-              <w:rPr>
-                <w:color w:val="000000"/>
-              </w:rPr>
-              <w:t>0</w:t>
+              <w:t>50</w:t>
             </w:r>
           </w:p>
         </w:tc>
@@ -10610,13 +10413,7 @@
               <w:rPr>
                 <w:color w:val="000000"/>
               </w:rPr>
-              <w:t>3</w:t>
-            </w:r>
-            <w:r>
-              <w:rPr>
-                <w:color w:val="000000"/>
-              </w:rPr>
-              <w:t>3,6</w:t>
+              <w:t>33,6</w:t>
             </w:r>
           </w:p>
         </w:tc>
@@ -10881,13 +10678,7 @@
               <w:rPr>
                 <w:color w:val="000000"/>
               </w:rPr>
-              <w:t>5</w:t>
-            </w:r>
-            <w:r>
-              <w:rPr>
-                <w:color w:val="000000"/>
-              </w:rPr>
-              <w:t>0</w:t>
+              <w:t>50</w:t>
             </w:r>
           </w:p>
         </w:tc>
@@ -10917,13 +10708,7 @@
               <w:rPr>
                 <w:color w:val="000000"/>
               </w:rPr>
-              <w:t>33,</w:t>
-            </w:r>
-            <w:r>
-              <w:rPr>
-                <w:color w:val="000000"/>
-              </w:rPr>
-              <w:t>3</w:t>
+              <w:t>33,3</w:t>
             </w:r>
           </w:p>
         </w:tc>
@@ -11442,13 +11227,8 @@
           </m:den>
         </m:f>
       </m:oMath>
-      <w:proofErr w:type="gramStart"/>
-      <w:r>
-        <w:t xml:space="preserve">;   </w:t>
-      </w:r>
-      <w:proofErr w:type="gramEnd"/>
-      <w:r>
-        <w:t xml:space="preserve"> </w:t>
+      <w:r>
+        <w:t xml:space="preserve">;    </w:t>
       </w:r>
       <m:oMath>
         <m:sSub>
@@ -11859,13 +11639,8 @@
           </m:den>
         </m:f>
       </m:oMath>
-      <w:proofErr w:type="gramStart"/>
-      <w:r>
-        <w:t xml:space="preserve">;   </w:t>
-      </w:r>
-      <w:proofErr w:type="gramEnd"/>
-      <w:r>
-        <w:t xml:space="preserve"> </w:t>
+      <w:r>
+        <w:t xml:space="preserve">;    </w:t>
       </w:r>
       <m:oMath>
         <m:sSub>
@@ -11906,16 +11681,7 @@
           <w:rPr>
             <w:rFonts w:ascii="Cambria Math" w:hAnsi="Cambria Math"/>
           </w:rPr>
-          <m:t>=</m:t>
-        </m:r>
-        <m:r>
-          <m:rPr>
-            <m:sty m:val="p"/>
-          </m:rPr>
-          <w:rPr>
-            <w:rFonts w:ascii="Cambria Math" w:hAnsi="Cambria Math"/>
-          </w:rPr>
-          <m:t>4775,5</m:t>
+          <m:t>=4775,5</m:t>
         </m:r>
       </m:oMath>
       <w:r>
@@ -11960,34 +11726,7 @@
           <w:rPr>
             <w:rFonts w:ascii="Cambria Math" w:hAnsi="Cambria Math"/>
           </w:rPr>
-          <m:t>=5</m:t>
-        </m:r>
-        <m:r>
-          <m:rPr>
-            <m:sty m:val="p"/>
-          </m:rPr>
-          <w:rPr>
-            <w:rFonts w:ascii="Cambria Math" w:hAnsi="Cambria Math"/>
-          </w:rPr>
-          <m:t>3</m:t>
-        </m:r>
-        <m:r>
-          <m:rPr>
-            <m:sty m:val="p"/>
-          </m:rPr>
-          <w:rPr>
-            <w:rFonts w:ascii="Cambria Math" w:hAnsi="Cambria Math"/>
-          </w:rPr>
-          <m:t>,</m:t>
-        </m:r>
-        <m:r>
-          <m:rPr>
-            <m:sty m:val="p"/>
-          </m:rPr>
-          <w:rPr>
-            <w:rFonts w:ascii="Cambria Math" w:hAnsi="Cambria Math"/>
-          </w:rPr>
-          <m:t>37</m:t>
+          <m:t>=53,37</m:t>
         </m:r>
       </m:oMath>
       <w:r>
@@ -12821,10 +12560,7 @@
         <w:t>2</w:t>
       </w:r>
       <w:r>
-        <w:t>*с</w:t>
-      </w:r>
-      <w:r>
-        <w:t>)</w:t>
+        <w:t>*с)</w:t>
       </w:r>
     </w:p>
     <w:p>
@@ -13224,19 +12960,11 @@
           <m:t>*100%=18,3%</m:t>
         </m:r>
       </m:oMath>
-      <w:proofErr w:type="gramStart"/>
       <w:r>
         <w:rPr>
           <w:bCs/>
         </w:rPr>
-        <w:t xml:space="preserve">;   </w:t>
-      </w:r>
-      <w:proofErr w:type="gramEnd"/>
-      <w:r>
-        <w:rPr>
-          <w:bCs/>
-        </w:rPr>
-        <w:t xml:space="preserve"> </w:t>
+        <w:t xml:space="preserve">;    </w:t>
       </w:r>
       <m:oMath>
         <m:sSub>
@@ -13795,19 +13523,11 @@
           <m:t>*100%=10,1%</m:t>
         </m:r>
       </m:oMath>
-      <w:proofErr w:type="gramStart"/>
       <w:r>
         <w:rPr>
           <w:bCs/>
         </w:rPr>
-        <w:t xml:space="preserve">;   </w:t>
-      </w:r>
-      <w:proofErr w:type="gramEnd"/>
-      <w:r>
-        <w:rPr>
-          <w:bCs/>
-        </w:rPr>
-        <w:t xml:space="preserve"> </w:t>
+        <w:t xml:space="preserve">;    </w:t>
       </w:r>
       <m:oMath>
         <m:sSub>
@@ -14403,19 +14123,11 @@
           <m:t>*100%=13,1%</m:t>
         </m:r>
       </m:oMath>
-      <w:proofErr w:type="gramStart"/>
       <w:r>
         <w:rPr>
           <w:bCs/>
         </w:rPr>
-        <w:t xml:space="preserve">;   </w:t>
-      </w:r>
-      <w:proofErr w:type="gramEnd"/>
-      <w:r>
-        <w:rPr>
-          <w:bCs/>
-        </w:rPr>
-        <w:t xml:space="preserve"> </w:t>
+        <w:t xml:space="preserve">;    </w:t>
       </w:r>
       <m:oMath>
         <m:sSub>
@@ -14608,16 +14320,7 @@
           <w:rPr>
             <w:rFonts w:ascii="Cambria Math" w:hAnsi="Cambria Math"/>
           </w:rPr>
-          <m:t>=4,</m:t>
-        </m:r>
-        <m:r>
-          <m:rPr>
-            <m:sty m:val="p"/>
-          </m:rPr>
-          <w:rPr>
-            <w:rFonts w:ascii="Cambria Math" w:hAnsi="Cambria Math"/>
-          </w:rPr>
-          <m:t>7</m:t>
+          <m:t>=4,7</m:t>
         </m:r>
       </m:oMath>
       <w:r>
@@ -15240,19 +14943,11 @@
           <m:t>*100%=16,2%</m:t>
         </m:r>
       </m:oMath>
-      <w:proofErr w:type="gramStart"/>
       <w:r>
         <w:rPr>
           <w:bCs/>
         </w:rPr>
-        <w:t xml:space="preserve">;   </w:t>
-      </w:r>
-      <w:proofErr w:type="gramEnd"/>
-      <w:r>
-        <w:rPr>
-          <w:bCs/>
-        </w:rPr>
-        <w:t xml:space="preserve"> </w:t>
+        <w:t xml:space="preserve">;    </w:t>
       </w:r>
       <m:oMath>
         <m:sSub>
@@ -15875,40 +15570,14 @@
           <w:rPr>
             <w:rFonts w:ascii="Cambria Math" w:hAnsi="Cambria Math"/>
           </w:rPr>
-          <m:t>*100%=17,</m:t>
-        </m:r>
-        <m:r>
-          <m:rPr>
-            <m:sty m:val="p"/>
-          </m:rPr>
-          <w:rPr>
-            <w:rFonts w:ascii="Cambria Math" w:hAnsi="Cambria Math"/>
-          </w:rPr>
-          <m:t>7</m:t>
-        </m:r>
-        <m:r>
-          <m:rPr>
-            <m:sty m:val="p"/>
-          </m:rPr>
-          <w:rPr>
-            <w:rFonts w:ascii="Cambria Math" w:hAnsi="Cambria Math"/>
-          </w:rPr>
-          <m:t>%</m:t>
+          <m:t>*100%=17,7%</m:t>
         </m:r>
       </m:oMath>
-      <w:proofErr w:type="gramStart"/>
       <w:r>
         <w:rPr>
           <w:bCs/>
         </w:rPr>
-        <w:t xml:space="preserve">;   </w:t>
-      </w:r>
-      <w:proofErr w:type="gramEnd"/>
-      <w:r>
-        <w:rPr>
-          <w:bCs/>
-        </w:rPr>
-        <w:t xml:space="preserve"> </w:t>
+        <w:t xml:space="preserve">;    </w:t>
       </w:r>
       <m:oMath>
         <m:sSub>
@@ -16101,16 +15770,7 @@
           <w:rPr>
             <w:rFonts w:ascii="Cambria Math" w:hAnsi="Cambria Math"/>
           </w:rPr>
-          <m:t>=0,0</m:t>
-        </m:r>
-        <m:r>
-          <m:rPr>
-            <m:sty m:val="p"/>
-          </m:rPr>
-          <w:rPr>
-            <w:rFonts w:ascii="Cambria Math" w:hAnsi="Cambria Math"/>
-          </w:rPr>
-          <m:t>4</m:t>
+          <m:t>=0,04</m:t>
         </m:r>
       </m:oMath>
       <w:r>
@@ -16593,19 +16253,11 @@
           <m:t>*100%=10,5%</m:t>
         </m:r>
       </m:oMath>
-      <w:proofErr w:type="gramStart"/>
       <w:r>
         <w:rPr>
           <w:bCs/>
         </w:rPr>
-        <w:t xml:space="preserve">;   </w:t>
-      </w:r>
-      <w:proofErr w:type="gramEnd"/>
-      <w:r>
-        <w:rPr>
-          <w:bCs/>
-        </w:rPr>
-        <w:t xml:space="preserve"> </w:t>
+        <w:t xml:space="preserve">;    </w:t>
       </w:r>
       <m:oMath>
         <m:sSub>
@@ -16798,34 +16450,7 @@
           <w:rPr>
             <w:rFonts w:ascii="Cambria Math" w:hAnsi="Cambria Math"/>
           </w:rPr>
-          <m:t>=1</m:t>
-        </m:r>
-        <m:r>
-          <m:rPr>
-            <m:sty m:val="p"/>
-          </m:rPr>
-          <w:rPr>
-            <w:rFonts w:ascii="Cambria Math" w:hAnsi="Cambria Math"/>
-          </w:rPr>
-          <m:t>0</m:t>
-        </m:r>
-        <m:r>
-          <m:rPr>
-            <m:sty m:val="p"/>
-          </m:rPr>
-          <w:rPr>
-            <w:rFonts w:ascii="Cambria Math" w:hAnsi="Cambria Math"/>
-          </w:rPr>
-          <m:t>,</m:t>
-        </m:r>
-        <m:r>
-          <m:rPr>
-            <m:sty m:val="p"/>
-          </m:rPr>
-          <w:rPr>
-            <w:rFonts w:ascii="Cambria Math" w:hAnsi="Cambria Math"/>
-          </w:rPr>
-          <m:t>91</m:t>
+          <m:t>=10,91</m:t>
         </m:r>
       </m:oMath>
       <w:r>
@@ -17316,40 +16941,14 @@
           <w:rPr>
             <w:rFonts w:ascii="Cambria Math" w:hAnsi="Cambria Math"/>
           </w:rPr>
-          <m:t>*100%=16,</m:t>
-        </m:r>
-        <m:r>
-          <m:rPr>
-            <m:sty m:val="p"/>
-          </m:rPr>
-          <w:rPr>
-            <w:rFonts w:ascii="Cambria Math" w:hAnsi="Cambria Math"/>
-          </w:rPr>
-          <m:t>6</m:t>
-        </m:r>
-        <m:r>
-          <m:rPr>
-            <m:sty m:val="p"/>
-          </m:rPr>
-          <w:rPr>
-            <w:rFonts w:ascii="Cambria Math" w:hAnsi="Cambria Math"/>
-          </w:rPr>
-          <m:t>%</m:t>
+          <m:t>*100%=16,6%</m:t>
         </m:r>
       </m:oMath>
-      <w:proofErr w:type="gramStart"/>
       <w:r>
         <w:rPr>
           <w:bCs/>
         </w:rPr>
-        <w:t xml:space="preserve">;   </w:t>
-      </w:r>
-      <w:proofErr w:type="gramEnd"/>
-      <w:r>
-        <w:rPr>
-          <w:bCs/>
-        </w:rPr>
-        <w:t xml:space="preserve"> </w:t>
+        <w:t xml:space="preserve">;    </w:t>
       </w:r>
       <m:oMath>
         <m:sSub>
@@ -18074,40 +17673,14 @@
           <w:rPr>
             <w:rFonts w:ascii="Cambria Math" w:hAnsi="Cambria Math"/>
           </w:rPr>
-          <m:t>*100%=19,</m:t>
-        </m:r>
-        <m:r>
-          <m:rPr>
-            <m:sty m:val="p"/>
-          </m:rPr>
-          <w:rPr>
-            <w:rFonts w:ascii="Cambria Math" w:hAnsi="Cambria Math"/>
-          </w:rPr>
-          <m:t>7</m:t>
-        </m:r>
-        <m:r>
-          <m:rPr>
-            <m:sty m:val="p"/>
-          </m:rPr>
-          <w:rPr>
-            <w:rFonts w:ascii="Cambria Math" w:hAnsi="Cambria Math"/>
-          </w:rPr>
-          <m:t>%</m:t>
+          <m:t>*100%=20,3%</m:t>
         </m:r>
       </m:oMath>
-      <w:proofErr w:type="gramStart"/>
       <w:r>
         <w:rPr>
           <w:bCs/>
         </w:rPr>
-        <w:t xml:space="preserve">;   </w:t>
-      </w:r>
-      <w:proofErr w:type="gramEnd"/>
-      <w:r>
-        <w:rPr>
-          <w:bCs/>
-        </w:rPr>
-        <w:t xml:space="preserve"> </w:t>
+        <w:t xml:space="preserve">;    </w:t>
       </w:r>
       <m:oMath>
         <m:sSub>
@@ -18297,34 +17870,7 @@
           <w:rPr>
             <w:rFonts w:ascii="Cambria Math" w:hAnsi="Cambria Math"/>
           </w:rPr>
-          <m:t>=</m:t>
-        </m:r>
-        <m:r>
-          <m:rPr>
-            <m:sty m:val="p"/>
-          </m:rPr>
-          <w:rPr>
-            <w:rFonts w:ascii="Cambria Math" w:hAnsi="Cambria Math"/>
-          </w:rPr>
-          <m:t>698</m:t>
-        </m:r>
-        <m:r>
-          <m:rPr>
-            <m:sty m:val="p"/>
-          </m:rPr>
-          <w:rPr>
-            <w:rFonts w:ascii="Cambria Math" w:hAnsi="Cambria Math"/>
-          </w:rPr>
-          <m:t>,</m:t>
-        </m:r>
-        <m:r>
-          <m:rPr>
-            <m:sty m:val="p"/>
-          </m:rPr>
-          <w:rPr>
-            <w:rFonts w:ascii="Cambria Math" w:hAnsi="Cambria Math"/>
-          </w:rPr>
-          <m:t>7</m:t>
+          <m:t>=673,0</m:t>
         </m:r>
       </m:oMath>
       <w:r>
@@ -18351,7 +17897,6 @@
               <w:rPr>
                 <w:rFonts w:ascii="Cambria Math" w:hAnsi="Cambria Math"/>
                 <w:bCs/>
-                <w:highlight w:val="yellow"/>
               </w:rPr>
             </m:ctrlPr>
           </m:sSubPr>
@@ -18362,7 +17907,6 @@
               </m:rPr>
               <w:rPr>
                 <w:rFonts w:ascii="Cambria Math" w:hAnsi="Cambria Math"/>
-                <w:highlight w:val="yellow"/>
               </w:rPr>
               <m:t>ε</m:t>
             </m:r>
@@ -18373,7 +17917,6 @@
                 <m:ctrlPr>
                   <w:rPr>
                     <w:rFonts w:ascii="Cambria Math" w:hAnsi="Cambria Math"/>
-                    <w:highlight w:val="yellow"/>
                   </w:rPr>
                 </m:ctrlPr>
               </m:sSubPr>
@@ -18384,7 +17927,6 @@
                   </m:rPr>
                   <w:rPr>
                     <w:rFonts w:ascii="Cambria Math" w:hAnsi="Cambria Math"/>
-                    <w:highlight w:val="yellow"/>
                   </w:rPr>
                   <m:t>μ</m:t>
                 </m:r>
@@ -18396,7 +17938,6 @@
                   </m:rPr>
                   <w:rPr>
                     <w:rFonts w:ascii="Cambria Math" w:hAnsi="Cambria Math"/>
-                    <w:highlight w:val="yellow"/>
                   </w:rPr>
                   <m:t>max</m:t>
                 </m:r>
@@ -18410,7 +17951,6 @@
           </m:rPr>
           <w:rPr>
             <w:rFonts w:ascii="Cambria Math" w:hAnsi="Cambria Math"/>
-            <w:highlight w:val="yellow"/>
           </w:rPr>
           <m:t>=</m:t>
         </m:r>
@@ -18421,7 +17961,6 @@
               <w:rPr>
                 <w:rFonts w:ascii="Cambria Math" w:hAnsi="Cambria Math"/>
                 <w:bCs/>
-                <w:highlight w:val="yellow"/>
               </w:rPr>
             </m:ctrlPr>
           </m:radPr>
@@ -18433,7 +17972,6 @@
                   <w:rPr>
                     <w:rFonts w:ascii="Cambria Math" w:hAnsi="Cambria Math"/>
                     <w:bCs/>
-                    <w:highlight w:val="yellow"/>
                   </w:rPr>
                 </m:ctrlPr>
               </m:sSupPr>
@@ -18444,7 +17982,6 @@
                       <w:rPr>
                         <w:rFonts w:ascii="Cambria Math" w:hAnsi="Cambria Math"/>
                         <w:bCs/>
-                        <w:highlight w:val="yellow"/>
                       </w:rPr>
                     </m:ctrlPr>
                   </m:dPr>
@@ -18455,7 +17992,6 @@
                           <w:rPr>
                             <w:rFonts w:ascii="Cambria Math" w:hAnsi="Cambria Math"/>
                             <w:bCs/>
-                            <w:highlight w:val="yellow"/>
                           </w:rPr>
                         </m:ctrlPr>
                       </m:fPr>
@@ -18466,7 +18002,6 @@
                           </m:rPr>
                           <w:rPr>
                             <w:rFonts w:ascii="Cambria Math" w:hAnsi="Cambria Math"/>
-                            <w:highlight w:val="yellow"/>
                           </w:rPr>
                           <m:t>∂</m:t>
                         </m:r>
@@ -18476,7 +18011,6 @@
                               <w:rPr>
                                 <w:rFonts w:ascii="Cambria Math" w:hAnsi="Cambria Math"/>
                                 <w:bCs/>
-                                <w:highlight w:val="yellow"/>
                               </w:rPr>
                             </m:ctrlPr>
                           </m:funcPr>
@@ -18487,7 +18021,6 @@
                               </m:rPr>
                               <w:rPr>
                                 <w:rFonts w:ascii="Cambria Math" w:hAnsi="Cambria Math"/>
-                                <w:highlight w:val="yellow"/>
                               </w:rPr>
                               <m:t>ln</m:t>
                             </m:r>
@@ -18498,7 +18031,6 @@
                                 <m:ctrlPr>
                                   <w:rPr>
                                     <w:rFonts w:ascii="Cambria Math" w:hAnsi="Cambria Math"/>
-                                    <w:highlight w:val="yellow"/>
                                   </w:rPr>
                                 </m:ctrlPr>
                               </m:sSubPr>
@@ -18509,7 +18041,6 @@
                                   </m:rPr>
                                   <w:rPr>
                                     <w:rFonts w:ascii="Cambria Math" w:hAnsi="Cambria Math"/>
-                                    <w:highlight w:val="yellow"/>
                                   </w:rPr>
                                   <m:t>μ</m:t>
                                 </m:r>
@@ -18521,7 +18052,6 @@
                                   </m:rPr>
                                   <w:rPr>
                                     <w:rFonts w:ascii="Cambria Math" w:hAnsi="Cambria Math"/>
-                                    <w:highlight w:val="yellow"/>
                                   </w:rPr>
                                   <m:t>max</m:t>
                                 </m:r>
@@ -18537,7 +18067,6 @@
                           </m:rPr>
                           <w:rPr>
                             <w:rFonts w:ascii="Cambria Math" w:hAnsi="Cambria Math"/>
-                            <w:highlight w:val="yellow"/>
                           </w:rPr>
                           <m:t>∂</m:t>
                         </m:r>
@@ -18547,7 +18076,6 @@
                           </m:rPr>
                           <w:rPr>
                             <w:rFonts w:ascii="Cambria Math" w:hAnsi="Cambria Math"/>
-                            <w:highlight w:val="yellow"/>
                             <w:lang w:val="en-US"/>
                           </w:rPr>
                           <m:t>B</m:t>
@@ -18560,7 +18088,6 @@
                           <w:rPr>
                             <w:rFonts w:ascii="Cambria Math" w:hAnsi="Cambria Math"/>
                             <w:bCs/>
-                            <w:highlight w:val="yellow"/>
                           </w:rPr>
                         </m:ctrlPr>
                       </m:sSubPr>
@@ -18571,7 +18098,6 @@
                           </m:rPr>
                           <w:rPr>
                             <w:rFonts w:ascii="Cambria Math" w:hAnsi="Cambria Math"/>
-                            <w:highlight w:val="yellow"/>
                           </w:rPr>
                           <m:t>∆</m:t>
                         </m:r>
@@ -18583,7 +18109,6 @@
                           </m:rPr>
                           <w:rPr>
                             <w:rFonts w:ascii="Cambria Math" w:hAnsi="Cambria Math"/>
-                            <w:highlight w:val="yellow"/>
                           </w:rPr>
                           <m:t>B</m:t>
                         </m:r>
@@ -18599,7 +18124,6 @@
                   </m:rPr>
                   <w:rPr>
                     <w:rFonts w:ascii="Cambria Math" w:hAnsi="Cambria Math"/>
-                    <w:highlight w:val="yellow"/>
                   </w:rPr>
                   <m:t>2</m:t>
                 </m:r>
@@ -18611,7 +18135,6 @@
               </m:rPr>
               <w:rPr>
                 <w:rFonts w:ascii="Cambria Math" w:hAnsi="Cambria Math"/>
-                <w:highlight w:val="yellow"/>
               </w:rPr>
               <m:t>+</m:t>
             </m:r>
@@ -18621,7 +18144,6 @@
                   <w:rPr>
                     <w:rFonts w:ascii="Cambria Math" w:hAnsi="Cambria Math"/>
                     <w:bCs/>
-                    <w:highlight w:val="yellow"/>
                   </w:rPr>
                 </m:ctrlPr>
               </m:sSupPr>
@@ -18632,7 +18154,6 @@
                       <w:rPr>
                         <w:rFonts w:ascii="Cambria Math" w:hAnsi="Cambria Math"/>
                         <w:bCs/>
-                        <w:highlight w:val="yellow"/>
                       </w:rPr>
                     </m:ctrlPr>
                   </m:dPr>
@@ -18643,7 +18164,6 @@
                           <w:rPr>
                             <w:rFonts w:ascii="Cambria Math" w:hAnsi="Cambria Math"/>
                             <w:bCs/>
-                            <w:highlight w:val="yellow"/>
                           </w:rPr>
                         </m:ctrlPr>
                       </m:fPr>
@@ -18654,7 +18174,6 @@
                           </m:rPr>
                           <w:rPr>
                             <w:rFonts w:ascii="Cambria Math" w:hAnsi="Cambria Math"/>
-                            <w:highlight w:val="yellow"/>
                           </w:rPr>
                           <m:t>∂</m:t>
                         </m:r>
@@ -18664,7 +18183,6 @@
                               <w:rPr>
                                 <w:rFonts w:ascii="Cambria Math" w:hAnsi="Cambria Math"/>
                                 <w:bCs/>
-                                <w:highlight w:val="yellow"/>
                               </w:rPr>
                             </m:ctrlPr>
                           </m:funcPr>
@@ -18675,7 +18193,6 @@
                               </m:rPr>
                               <w:rPr>
                                 <w:rFonts w:ascii="Cambria Math" w:hAnsi="Cambria Math"/>
-                                <w:highlight w:val="yellow"/>
                               </w:rPr>
                               <m:t>ln</m:t>
                             </m:r>
@@ -18686,7 +18203,6 @@
                                 <m:ctrlPr>
                                   <w:rPr>
                                     <w:rFonts w:ascii="Cambria Math" w:hAnsi="Cambria Math"/>
-                                    <w:highlight w:val="yellow"/>
                                   </w:rPr>
                                 </m:ctrlPr>
                               </m:sSubPr>
@@ -18697,7 +18213,6 @@
                                   </m:rPr>
                                   <w:rPr>
                                     <w:rFonts w:ascii="Cambria Math" w:hAnsi="Cambria Math"/>
-                                    <w:highlight w:val="yellow"/>
                                   </w:rPr>
                                   <m:t>μ</m:t>
                                 </m:r>
@@ -18709,7 +18224,6 @@
                                   </m:rPr>
                                   <w:rPr>
                                     <w:rFonts w:ascii="Cambria Math" w:hAnsi="Cambria Math"/>
-                                    <w:highlight w:val="yellow"/>
                                   </w:rPr>
                                   <m:t>max</m:t>
                                 </m:r>
@@ -18725,7 +18239,6 @@
                           </m:rPr>
                           <w:rPr>
                             <w:rFonts w:ascii="Cambria Math" w:hAnsi="Cambria Math"/>
-                            <w:highlight w:val="yellow"/>
                           </w:rPr>
                           <m:t>∂</m:t>
                         </m:r>
@@ -18734,7 +18247,6 @@
                             <m:ctrlPr>
                               <w:rPr>
                                 <w:rFonts w:ascii="Cambria Math" w:hAnsi="Cambria Math"/>
-                                <w:highlight w:val="yellow"/>
                               </w:rPr>
                             </m:ctrlPr>
                           </m:sSupPr>
@@ -18745,7 +18257,6 @@
                               </m:rPr>
                               <w:rPr>
                                 <w:rFonts w:ascii="Cambria Math" w:hAnsi="Cambria Math"/>
-                                <w:highlight w:val="yellow"/>
                               </w:rPr>
                               <m:t>H</m:t>
                             </m:r>
@@ -18757,7 +18268,6 @@
                               </m:rPr>
                               <w:rPr>
                                 <w:rFonts w:ascii="Cambria Math" w:hAnsi="Cambria Math"/>
-                                <w:highlight w:val="yellow"/>
                               </w:rPr>
                               <m:t>*</m:t>
                             </m:r>
@@ -18771,7 +18281,6 @@
                           <w:rPr>
                             <w:rFonts w:ascii="Cambria Math" w:hAnsi="Cambria Math"/>
                             <w:bCs/>
-                            <w:highlight w:val="yellow"/>
                           </w:rPr>
                         </m:ctrlPr>
                       </m:sSubPr>
@@ -18782,7 +18291,6 @@
                           </m:rPr>
                           <w:rPr>
                             <w:rFonts w:ascii="Cambria Math" w:hAnsi="Cambria Math"/>
-                            <w:highlight w:val="yellow"/>
                           </w:rPr>
                           <m:t>∆</m:t>
                         </m:r>
@@ -18793,7 +18301,6 @@
                             <m:ctrlPr>
                               <w:rPr>
                                 <w:rFonts w:ascii="Cambria Math" w:hAnsi="Cambria Math"/>
-                                <w:highlight w:val="yellow"/>
                               </w:rPr>
                             </m:ctrlPr>
                           </m:sSupPr>
@@ -18804,7 +18311,6 @@
                               </m:rPr>
                               <w:rPr>
                                 <w:rFonts w:ascii="Cambria Math" w:hAnsi="Cambria Math"/>
-                                <w:highlight w:val="yellow"/>
                               </w:rPr>
                               <m:t>H</m:t>
                             </m:r>
@@ -18816,7 +18322,6 @@
                               </m:rPr>
                               <w:rPr>
                                 <w:rFonts w:ascii="Cambria Math" w:hAnsi="Cambria Math"/>
-                                <w:highlight w:val="yellow"/>
                               </w:rPr>
                               <m:t>*</m:t>
                             </m:r>
@@ -18834,7 +18339,6 @@
                   </m:rPr>
                   <w:rPr>
                     <w:rFonts w:ascii="Cambria Math" w:hAnsi="Cambria Math"/>
-                    <w:highlight w:val="yellow"/>
                   </w:rPr>
                   <m:t>2</m:t>
                 </m:r>
@@ -18848,26 +18352,15 @@
           </m:rPr>
           <w:rPr>
             <w:rFonts w:ascii="Cambria Math" w:hAnsi="Cambria Math"/>
-            <w:highlight w:val="yellow"/>
           </w:rPr>
-          <m:t>*100%=20,5%</m:t>
+          <m:t>*100%=20,1%</m:t>
         </m:r>
       </m:oMath>
-      <w:proofErr w:type="gramStart"/>
       <w:r>
         <w:rPr>
           <w:bCs/>
-          <w:highlight w:val="yellow"/>
         </w:rPr>
-        <w:t xml:space="preserve">;   </w:t>
-      </w:r>
-      <w:proofErr w:type="gramEnd"/>
-      <w:r>
-        <w:rPr>
-          <w:bCs/>
-          <w:highlight w:val="yellow"/>
-        </w:rPr>
-        <w:t xml:space="preserve"> </w:t>
+        <w:t xml:space="preserve">;    </w:t>
       </w:r>
       <m:oMath>
         <m:sSub>
@@ -18876,7 +18369,6 @@
               <w:rPr>
                 <w:rFonts w:ascii="Cambria Math" w:hAnsi="Cambria Math"/>
                 <w:bCs/>
-                <w:highlight w:val="yellow"/>
               </w:rPr>
             </m:ctrlPr>
           </m:sSubPr>
@@ -18887,7 +18379,6 @@
               </m:rPr>
               <w:rPr>
                 <w:rFonts w:ascii="Cambria Math" w:hAnsi="Cambria Math"/>
-                <w:highlight w:val="yellow"/>
               </w:rPr>
               <m:t>∆</m:t>
             </m:r>
@@ -18898,7 +18389,6 @@
                 <m:ctrlPr>
                   <w:rPr>
                     <w:rFonts w:ascii="Cambria Math" w:hAnsi="Cambria Math"/>
-                    <w:highlight w:val="yellow"/>
                   </w:rPr>
                 </m:ctrlPr>
               </m:sSubPr>
@@ -18909,7 +18399,6 @@
                   </m:rPr>
                   <w:rPr>
                     <w:rFonts w:ascii="Cambria Math" w:hAnsi="Cambria Math"/>
-                    <w:highlight w:val="yellow"/>
                   </w:rPr>
                   <m:t>μ</m:t>
                 </m:r>
@@ -18921,7 +18410,6 @@
                   </m:rPr>
                   <w:rPr>
                     <w:rFonts w:ascii="Cambria Math" w:hAnsi="Cambria Math"/>
-                    <w:highlight w:val="yellow"/>
                   </w:rPr>
                   <m:t>max</m:t>
                 </m:r>
@@ -18935,7 +18423,6 @@
           </m:rPr>
           <w:rPr>
             <w:rFonts w:ascii="Cambria Math" w:hAnsi="Cambria Math"/>
-            <w:highlight w:val="yellow"/>
           </w:rPr>
           <m:t>=</m:t>
         </m:r>
@@ -18945,7 +18432,6 @@
               <w:rPr>
                 <w:rFonts w:ascii="Cambria Math" w:hAnsi="Cambria Math"/>
                 <w:bCs/>
-                <w:highlight w:val="yellow"/>
               </w:rPr>
             </m:ctrlPr>
           </m:fPr>
@@ -18955,7 +18441,6 @@
                 <m:ctrlPr>
                   <w:rPr>
                     <w:rFonts w:ascii="Cambria Math" w:hAnsi="Cambria Math"/>
-                    <w:highlight w:val="yellow"/>
                   </w:rPr>
                 </m:ctrlPr>
               </m:sSubPr>
@@ -18966,7 +18451,6 @@
                   </m:rPr>
                   <w:rPr>
                     <w:rFonts w:ascii="Cambria Math" w:hAnsi="Cambria Math"/>
-                    <w:highlight w:val="yellow"/>
                   </w:rPr>
                   <m:t>μ</m:t>
                 </m:r>
@@ -18978,7 +18462,6 @@
                   </m:rPr>
                   <w:rPr>
                     <w:rFonts w:ascii="Cambria Math" w:hAnsi="Cambria Math"/>
-                    <w:highlight w:val="yellow"/>
                   </w:rPr>
                   <m:t>max</m:t>
                 </m:r>
@@ -18990,7 +18473,6 @@
               </m:rPr>
               <w:rPr>
                 <w:rFonts w:ascii="Cambria Math" w:hAnsi="Cambria Math"/>
-                <w:highlight w:val="yellow"/>
               </w:rPr>
               <m:t>*</m:t>
             </m:r>
@@ -19000,7 +18482,6 @@
                   <w:rPr>
                     <w:rFonts w:ascii="Cambria Math" w:hAnsi="Cambria Math"/>
                     <w:bCs/>
-                    <w:highlight w:val="yellow"/>
                   </w:rPr>
                 </m:ctrlPr>
               </m:sSubPr>
@@ -19011,7 +18492,6 @@
                   </m:rPr>
                   <w:rPr>
                     <w:rFonts w:ascii="Cambria Math" w:hAnsi="Cambria Math"/>
-                    <w:highlight w:val="yellow"/>
                   </w:rPr>
                   <m:t>ε</m:t>
                 </m:r>
@@ -19022,7 +18502,6 @@
                     <m:ctrlPr>
                       <w:rPr>
                         <w:rFonts w:ascii="Cambria Math" w:hAnsi="Cambria Math"/>
-                        <w:highlight w:val="yellow"/>
                       </w:rPr>
                     </m:ctrlPr>
                   </m:sSubPr>
@@ -19033,7 +18512,6 @@
                       </m:rPr>
                       <w:rPr>
                         <w:rFonts w:ascii="Cambria Math" w:hAnsi="Cambria Math"/>
-                        <w:highlight w:val="yellow"/>
                       </w:rPr>
                       <m:t>μ</m:t>
                     </m:r>
@@ -19045,7 +18523,6 @@
                       </m:rPr>
                       <w:rPr>
                         <w:rFonts w:ascii="Cambria Math" w:hAnsi="Cambria Math"/>
-                        <w:highlight w:val="yellow"/>
                       </w:rPr>
                       <m:t>max</m:t>
                     </m:r>
@@ -19061,7 +18538,6 @@
               </m:rPr>
               <w:rPr>
                 <w:rFonts w:ascii="Cambria Math" w:hAnsi="Cambria Math"/>
-                <w:highlight w:val="yellow"/>
               </w:rPr>
               <m:t>100%</m:t>
             </m:r>
@@ -19073,9 +18549,8 @@
           </m:rPr>
           <w:rPr>
             <w:rFonts w:ascii="Cambria Math" w:hAnsi="Cambria Math"/>
-            <w:highlight w:val="yellow"/>
           </w:rPr>
-          <m:t>=877,0</m:t>
+          <m:t>=957,7</m:t>
         </m:r>
       </m:oMath>
       <w:r>
@@ -19173,45 +18648,33 @@
     </w:p>
     <w:p/>
     <w:p>
-      <w:r>
-        <w:rPr>
-          <w:highlight w:val="yellow"/>
-        </w:rPr>
-        <w:t xml:space="preserve">Взять графики из </w:t>
-      </w:r>
-      <w:proofErr w:type="spellStart"/>
-      <w:r>
-        <w:rPr>
-          <w:highlight w:val="yellow"/>
-        </w:rPr>
-        <w:t>ехеля</w:t>
-      </w:r>
-      <w:proofErr w:type="spellEnd"/>
-      <w:r>
-        <w:rPr>
-          <w:highlight w:val="yellow"/>
-        </w:rPr>
-        <w:t xml:space="preserve"> и аппроксимировать, </w:t>
-      </w:r>
-      <w:proofErr w:type="spellStart"/>
-      <w:r>
-        <w:rPr>
-          <w:highlight w:val="yellow"/>
-        </w:rPr>
-        <w:t>аля</w:t>
-      </w:r>
-      <w:proofErr w:type="spellEnd"/>
-      <w:r>
-        <w:rPr>
-          <w:highlight w:val="yellow"/>
-        </w:rPr>
-        <w:t xml:space="preserve"> 3.06</w:t>
-      </w:r>
-    </w:p>
-    <w:p>
       <w:pPr>
         <w:jc w:val="center"/>
       </w:pPr>
+      <w:r>
+        <w:rPr>
+          <w:noProof/>
+        </w:rPr>
+        <w:drawing>
+          <wp:inline distT="0" distB="0" distL="0" distR="0" wp14:anchorId="345A8322" wp14:editId="0F65866C">
+            <wp:extent cx="4714603" cy="2636521"/>
+            <wp:effectExtent l="0" t="0" r="10160" b="11430"/>
+            <wp:docPr id="1634751533" name="Диаграмма 1">
+              <a:extLst xmlns:a="http://schemas.openxmlformats.org/drawingml/2006/main">
+                <a:ext uri="{FF2B5EF4-FFF2-40B4-BE49-F238E27FC236}">
+                  <a16:creationId xmlns:a16="http://schemas.microsoft.com/office/drawing/2014/main" id="{00000000-0008-0000-0000-000002000000}"/>
+                </a:ext>
+              </a:extLst>
+            </wp:docPr>
+            <wp:cNvGraphicFramePr/>
+            <a:graphic xmlns:a="http://schemas.openxmlformats.org/drawingml/2006/main">
+              <a:graphicData uri="http://schemas.openxmlformats.org/drawingml/2006/chart">
+                <c:chart xmlns:c="http://schemas.openxmlformats.org/drawingml/2006/chart" xmlns:r="http://schemas.openxmlformats.org/officeDocument/2006/relationships" r:id="rId8"/>
+              </a:graphicData>
+            </a:graphic>
+          </wp:inline>
+        </w:drawing>
+      </w:r>
     </w:p>
     <w:p/>
     <w:p>
@@ -19293,6 +18756,39 @@
       </m:oMath>
       <w:r>
         <w:t>.</w:t>
+      </w:r>
+    </w:p>
+    <w:p>
+      <w:pPr>
+        <w:tabs>
+          <w:tab w:val="left" w:pos="416"/>
+        </w:tabs>
+        <w:spacing w:before="92"/>
+        <w:jc w:val="center"/>
+      </w:pPr>
+      <w:r>
+        <w:rPr>
+          <w:noProof/>
+        </w:rPr>
+        <w:drawing>
+          <wp:inline distT="0" distB="0" distL="0" distR="0" wp14:anchorId="494378C7" wp14:editId="3C7D507F">
+            <wp:extent cx="4288427" cy="2636521"/>
+            <wp:effectExtent l="0" t="0" r="17145" b="11430"/>
+            <wp:docPr id="643381492" name="Диаграмма 1">
+              <a:extLst xmlns:a="http://schemas.openxmlformats.org/drawingml/2006/main">
+                <a:ext uri="{FF2B5EF4-FFF2-40B4-BE49-F238E27FC236}">
+                  <a16:creationId xmlns:a16="http://schemas.microsoft.com/office/drawing/2014/main" id="{00000000-0008-0000-0000-000003000000}"/>
+                </a:ext>
+              </a:extLst>
+            </wp:docPr>
+            <wp:cNvGraphicFramePr/>
+            <a:graphic xmlns:a="http://schemas.openxmlformats.org/drawingml/2006/main">
+              <a:graphicData uri="http://schemas.openxmlformats.org/drawingml/2006/chart">
+                <c:chart xmlns:c="http://schemas.openxmlformats.org/drawingml/2006/chart" xmlns:r="http://schemas.openxmlformats.org/officeDocument/2006/relationships" r:id="rId9"/>
+              </a:graphicData>
+            </a:graphic>
+          </wp:inline>
+        </w:drawing>
       </w:r>
     </w:p>
     <w:p/>
@@ -19416,18 +18912,10 @@
         <w:t>2</w:t>
       </w:r>
       <w:r>
-        <w:t>*с</w:t>
-      </w:r>
-      <w:proofErr w:type="gramStart"/>
-      <w:r>
-        <w:t>)</w:t>
-      </w:r>
-      <w:r>
-        <w:t xml:space="preserve">,   </w:t>
-      </w:r>
-      <w:proofErr w:type="gramEnd"/>
-      <w:r>
-        <w:t xml:space="preserve"> </w:t>
+        <w:t>*с)</w:t>
+      </w:r>
+      <w:r>
+        <w:t xml:space="preserve">,    </w:t>
       </w:r>
       <m:oMath>
         <m:sSub>
@@ -19583,18 +19071,10 @@
         </m:sSup>
       </m:oMath>
       <w:r>
-        <w:t xml:space="preserve"> Кл*В/</w:t>
-      </w:r>
-      <w:proofErr w:type="gramStart"/>
-      <w:r>
-        <w:t>с</w:t>
-      </w:r>
-      <w:r>
-        <w:t xml:space="preserve">,   </w:t>
-      </w:r>
-      <w:proofErr w:type="gramEnd"/>
-      <w:r>
-        <w:t xml:space="preserve"> </w:t>
+        <w:t xml:space="preserve"> Кл*В/с</w:t>
+      </w:r>
+      <w:r>
+        <w:t xml:space="preserve">,    </w:t>
       </w:r>
       <m:oMath>
         <m:sSub>
@@ -19676,24 +19156,13 @@
         </m:r>
       </m:oMath>
       <w:r>
-        <w:t xml:space="preserve"> Ом/</w:t>
-      </w:r>
-      <w:proofErr w:type="gramStart"/>
-      <w:r>
-        <w:t>м</w:t>
+        <w:t xml:space="preserve"> Ом/м</w:t>
       </w:r>
       <w:r>
         <w:rPr>
           <w:bCs/>
         </w:rPr>
-        <w:t xml:space="preserve">,   </w:t>
-      </w:r>
-      <w:proofErr w:type="gramEnd"/>
-      <w:r>
-        <w:rPr>
-          <w:bCs/>
-        </w:rPr>
-        <w:t xml:space="preserve"> </w:t>
+        <w:t xml:space="preserve">,    </w:t>
       </w:r>
       <m:oMath>
         <m:sSub>
@@ -19800,7 +19269,13 @@
           <w:rPr>
             <w:rFonts w:ascii="Cambria Math" w:hAnsi="Cambria Math"/>
           </w:rPr>
-          <m:t>=3</m:t>
+          <m:t>=34</m:t>
+        </m:r>
+        <m:r>
+          <w:rPr>
+            <w:rFonts w:ascii="Cambria Math" w:hAnsi="Cambria Math"/>
+          </w:rPr>
+          <m:t>,5±</m:t>
         </m:r>
         <m:r>
           <m:rPr>
@@ -19809,43 +19284,7 @@
           <w:rPr>
             <w:rFonts w:ascii="Cambria Math" w:hAnsi="Cambria Math"/>
           </w:rPr>
-          <m:t>4</m:t>
-        </m:r>
-        <m:r>
-          <w:rPr>
-            <w:rFonts w:ascii="Cambria Math" w:hAnsi="Cambria Math"/>
-          </w:rPr>
-          <m:t>,</m:t>
-        </m:r>
-        <m:r>
-          <w:rPr>
-            <w:rFonts w:ascii="Cambria Math" w:hAnsi="Cambria Math"/>
-          </w:rPr>
-          <m:t>5</m:t>
-        </m:r>
-        <m:r>
-          <w:rPr>
-            <w:rFonts w:ascii="Cambria Math" w:hAnsi="Cambria Math"/>
-          </w:rPr>
-          <m:t>±</m:t>
-        </m:r>
-        <m:r>
-          <m:rPr>
-            <m:sty m:val="p"/>
-          </m:rPr>
-          <w:rPr>
-            <w:rFonts w:ascii="Cambria Math" w:hAnsi="Cambria Math"/>
-          </w:rPr>
-          <m:t>4,</m:t>
-        </m:r>
-        <m:r>
-          <m:rPr>
-            <m:sty m:val="p"/>
-          </m:rPr>
-          <w:rPr>
-            <w:rFonts w:ascii="Cambria Math" w:hAnsi="Cambria Math"/>
-          </w:rPr>
-          <m:t>7</m:t>
+          <m:t>4,7</m:t>
         </m:r>
       </m:oMath>
       <w:r>
@@ -19854,7 +19293,6 @@
       <w:r>
         <w:t>/</w:t>
       </w:r>
-      <w:proofErr w:type="gramStart"/>
       <w:r>
         <w:t>м</w:t>
       </w:r>
@@ -19862,14 +19300,7 @@
         <w:rPr>
           <w:bCs/>
         </w:rPr>
-        <w:t xml:space="preserve">,   </w:t>
-      </w:r>
-      <w:proofErr w:type="gramEnd"/>
-      <w:r>
-        <w:rPr>
-          <w:bCs/>
-        </w:rPr>
-        <w:t xml:space="preserve"> </w:t>
+        <w:t xml:space="preserve">,    </w:t>
       </w:r>
       <m:oMath>
         <m:sSub>
@@ -19934,25 +19365,7 @@
           <w:rPr>
             <w:rFonts w:ascii="Cambria Math" w:hAnsi="Cambria Math"/>
           </w:rPr>
-          <m:t>=13,</m:t>
-        </m:r>
-        <m:r>
-          <m:rPr>
-            <m:sty m:val="p"/>
-          </m:rPr>
-          <w:rPr>
-            <w:rFonts w:ascii="Cambria Math" w:hAnsi="Cambria Math"/>
-          </w:rPr>
-          <m:t>6</m:t>
-        </m:r>
-        <m:r>
-          <m:rPr>
-            <m:sty m:val="p"/>
-          </m:rPr>
-          <w:rPr>
-            <w:rFonts w:ascii="Cambria Math" w:hAnsi="Cambria Math"/>
-          </w:rPr>
-          <m:t>%</m:t>
+          <m:t>=13,6%</m:t>
         </m:r>
       </m:oMath>
       <w:r>
@@ -20007,7 +19420,6 @@
       <w:r>
         <w:t xml:space="preserve"> Ом*Ф/м</w:t>
       </w:r>
-      <w:proofErr w:type="gramStart"/>
       <w:r>
         <w:rPr>
           <w:vertAlign w:val="superscript"/>
@@ -20018,14 +19430,7 @@
         <w:rPr>
           <w:bCs/>
         </w:rPr>
-        <w:t xml:space="preserve">,   </w:t>
-      </w:r>
-      <w:proofErr w:type="gramEnd"/>
-      <w:r>
-        <w:rPr>
-          <w:bCs/>
-        </w:rPr>
-        <w:t xml:space="preserve"> </w:t>
+        <w:t xml:space="preserve">,    </w:t>
       </w:r>
       <m:oMath>
         <m:sSub>
@@ -20133,55 +19538,17 @@
           <w:rPr>
             <w:rFonts w:ascii="Cambria Math" w:hAnsi="Cambria Math"/>
           </w:rPr>
-          <m:t>=0,2</m:t>
-        </m:r>
-        <m:r>
-          <m:rPr>
-            <m:sty m:val="p"/>
-          </m:rPr>
-          <w:rPr>
-            <w:rFonts w:ascii="Cambria Math" w:hAnsi="Cambria Math"/>
-          </w:rPr>
-          <m:t>5</m:t>
-        </m:r>
-        <m:r>
-          <m:rPr>
-            <m:sty m:val="p"/>
-          </m:rPr>
-          <w:rPr>
-            <w:rFonts w:ascii="Cambria Math" w:hAnsi="Cambria Math"/>
-          </w:rPr>
-          <m:t>±0,0</m:t>
-        </m:r>
-        <m:r>
-          <m:rPr>
-            <m:sty m:val="p"/>
-          </m:rPr>
-          <w:rPr>
-            <w:rFonts w:ascii="Cambria Math" w:hAnsi="Cambria Math"/>
-          </w:rPr>
-          <m:t>4</m:t>
+          <m:t>=0,25±0,04</m:t>
         </m:r>
       </m:oMath>
       <w:r>
-        <w:t xml:space="preserve"> </w:t>
-      </w:r>
-      <w:proofErr w:type="gramStart"/>
-      <w:r>
-        <w:t>Тл</w:t>
+        <w:t xml:space="preserve"> Тл</w:t>
       </w:r>
       <w:r>
         <w:rPr>
           <w:bCs/>
         </w:rPr>
-        <w:t xml:space="preserve">,   </w:t>
-      </w:r>
-      <w:proofErr w:type="gramEnd"/>
-      <w:r>
-        <w:rPr>
-          <w:bCs/>
-        </w:rPr>
-        <w:t xml:space="preserve"> </w:t>
+        <w:t xml:space="preserve">,    </w:t>
       </w:r>
       <m:oMath>
         <m:sSub>
@@ -20246,25 +19613,7 @@
           <w:rPr>
             <w:rFonts w:ascii="Cambria Math" w:hAnsi="Cambria Math"/>
           </w:rPr>
-          <m:t>=17,</m:t>
-        </m:r>
-        <m:r>
-          <m:rPr>
-            <m:sty m:val="p"/>
-          </m:rPr>
-          <w:rPr>
-            <w:rFonts w:ascii="Cambria Math" w:hAnsi="Cambria Math"/>
-          </w:rPr>
-          <m:t>7</m:t>
-        </m:r>
-        <m:r>
-          <m:rPr>
-            <m:sty m:val="p"/>
-          </m:rPr>
-          <w:rPr>
-            <w:rFonts w:ascii="Cambria Math" w:hAnsi="Cambria Math"/>
-          </w:rPr>
-          <m:t>%</m:t>
+          <m:t>=17,7%</m:t>
         </m:r>
       </m:oMath>
       <w:r>
@@ -20329,70 +19678,7 @@
           <w:rPr>
             <w:rFonts w:ascii="Cambria Math" w:hAnsi="Cambria Math"/>
           </w:rPr>
-          <m:t>=10</m:t>
-        </m:r>
-        <m:r>
-          <m:rPr>
-            <m:sty m:val="p"/>
-          </m:rPr>
-          <w:rPr>
-            <w:rFonts w:ascii="Cambria Math" w:hAnsi="Cambria Math"/>
-          </w:rPr>
-          <m:t>3</m:t>
-        </m:r>
-        <m:r>
-          <m:rPr>
-            <m:sty m:val="p"/>
-          </m:rPr>
-          <w:rPr>
-            <w:rFonts w:ascii="Cambria Math" w:hAnsi="Cambria Math"/>
-          </w:rPr>
-          <m:t>,</m:t>
-        </m:r>
-        <m:r>
-          <m:rPr>
-            <m:sty m:val="p"/>
-          </m:rPr>
-          <w:rPr>
-            <w:rFonts w:ascii="Cambria Math" w:hAnsi="Cambria Math"/>
-          </w:rPr>
-          <m:t>59</m:t>
-        </m:r>
-        <m:r>
-          <m:rPr>
-            <m:sty m:val="p"/>
-          </m:rPr>
-          <w:rPr>
-            <w:rFonts w:ascii="Cambria Math" w:hAnsi="Cambria Math"/>
-          </w:rPr>
-          <m:t>±1</m:t>
-        </m:r>
-        <m:r>
-          <m:rPr>
-            <m:sty m:val="p"/>
-          </m:rPr>
-          <w:rPr>
-            <w:rFonts w:ascii="Cambria Math" w:hAnsi="Cambria Math"/>
-          </w:rPr>
-          <m:t>0</m:t>
-        </m:r>
-        <m:r>
-          <m:rPr>
-            <m:sty m:val="p"/>
-          </m:rPr>
-          <w:rPr>
-            <w:rFonts w:ascii="Cambria Math" w:hAnsi="Cambria Math"/>
-          </w:rPr>
-          <m:t>,</m:t>
-        </m:r>
-        <m:r>
-          <m:rPr>
-            <m:sty m:val="p"/>
-          </m:rPr>
-          <w:rPr>
-            <w:rFonts w:ascii="Cambria Math" w:hAnsi="Cambria Math"/>
-          </w:rPr>
-          <m:t>91</m:t>
+          <m:t>=103,59±10,91</m:t>
         </m:r>
       </m:oMath>
       <w:r>
@@ -20401,7 +19687,6 @@
       <w:r>
         <w:t>/</w:t>
       </w:r>
-      <w:proofErr w:type="gramStart"/>
       <w:r>
         <w:t>м</w:t>
       </w:r>
@@ -20409,14 +19694,7 @@
         <w:rPr>
           <w:bCs/>
         </w:rPr>
-        <w:t xml:space="preserve">,   </w:t>
-      </w:r>
-      <w:proofErr w:type="gramEnd"/>
-      <w:r>
-        <w:rPr>
-          <w:bCs/>
-        </w:rPr>
-        <w:t xml:space="preserve"> </w:t>
+        <w:t xml:space="preserve">,    </w:t>
       </w:r>
       <m:oMath>
         <m:sSub>
@@ -20546,25 +19824,7 @@
           <w:rPr>
             <w:rFonts w:ascii="Cambria Math" w:hAnsi="Cambria Math"/>
           </w:rPr>
-          <m:t>=0,</m:t>
-        </m:r>
-        <m:r>
-          <m:rPr>
-            <m:sty m:val="p"/>
-          </m:rPr>
-          <w:rPr>
-            <w:rFonts w:ascii="Cambria Math" w:hAnsi="Cambria Math"/>
-          </w:rPr>
-          <m:t>46</m:t>
-        </m:r>
-        <m:r>
-          <m:rPr>
-            <m:sty m:val="p"/>
-          </m:rPr>
-          <w:rPr>
-            <w:rFonts w:ascii="Cambria Math" w:hAnsi="Cambria Math"/>
-          </w:rPr>
-          <m:t>±0,08</m:t>
+          <m:t>=0,46±0,08</m:t>
         </m:r>
       </m:oMath>
       <w:r>
@@ -20573,7 +19833,6 @@
         </w:rPr>
         <w:t xml:space="preserve"> </w:t>
       </w:r>
-      <w:proofErr w:type="gramStart"/>
       <w:r>
         <w:t>Тл</w:t>
       </w:r>
@@ -20581,14 +19840,7 @@
         <w:rPr>
           <w:bCs/>
         </w:rPr>
-        <w:t xml:space="preserve">,   </w:t>
-      </w:r>
-      <w:proofErr w:type="gramEnd"/>
-      <w:r>
-        <w:rPr>
-          <w:bCs/>
-        </w:rPr>
-        <w:t xml:space="preserve"> </w:t>
+        <w:t xml:space="preserve">,    </w:t>
       </w:r>
       <m:oMath>
         <m:sSub>
@@ -20653,25 +19905,7 @@
           <w:rPr>
             <w:rFonts w:ascii="Cambria Math" w:hAnsi="Cambria Math"/>
           </w:rPr>
-          <m:t>=16,</m:t>
-        </m:r>
-        <m:r>
-          <m:rPr>
-            <m:sty m:val="p"/>
-          </m:rPr>
-          <w:rPr>
-            <w:rFonts w:ascii="Cambria Math" w:hAnsi="Cambria Math"/>
-          </w:rPr>
-          <m:t>6</m:t>
-        </m:r>
-        <m:r>
-          <m:rPr>
-            <m:sty m:val="p"/>
-          </m:rPr>
-          <w:rPr>
-            <w:rFonts w:ascii="Cambria Math" w:hAnsi="Cambria Math"/>
-          </w:rPr>
-          <m:t>%</m:t>
+          <m:t>=16,6%</m:t>
         </m:r>
       </m:oMath>
       <w:r>
@@ -20735,64 +19969,13 @@
           <w:rPr>
             <w:rFonts w:ascii="Cambria Math" w:hAnsi="Cambria Math"/>
           </w:rPr>
-          <m:t>=</m:t>
-        </m:r>
-        <m:r>
-          <m:rPr>
-            <m:sty m:val="p"/>
-          </m:rPr>
-          <w:rPr>
-            <w:rFonts w:ascii="Cambria Math" w:hAnsi="Cambria Math"/>
-          </w:rPr>
-          <m:t>3553</m:t>
-        </m:r>
-        <m:r>
-          <m:rPr>
-            <m:sty m:val="p"/>
-          </m:rPr>
-          <w:rPr>
-            <w:rFonts w:ascii="Cambria Math" w:hAnsi="Cambria Math"/>
-          </w:rPr>
-          <m:t>,</m:t>
-        </m:r>
-        <m:r>
-          <m:rPr>
-            <m:sty m:val="p"/>
-          </m:rPr>
-          <w:rPr>
-            <w:rFonts w:ascii="Cambria Math" w:hAnsi="Cambria Math"/>
-          </w:rPr>
-          <m:t>5</m:t>
-        </m:r>
-        <m:r>
-          <m:rPr>
-            <m:sty m:val="p"/>
-          </m:rPr>
-          <w:rPr>
-            <w:rFonts w:ascii="Cambria Math" w:hAnsi="Cambria Math"/>
-          </w:rPr>
-          <m:t>±</m:t>
-        </m:r>
-        <m:r>
-          <m:rPr>
-            <m:sty m:val="p"/>
-          </m:rPr>
-          <w:rPr>
-            <w:rFonts w:ascii="Cambria Math" w:hAnsi="Cambria Math"/>
-          </w:rPr>
-          <m:t>698</m:t>
+          <m:t>=3553,5±698</m:t>
         </m:r>
         <m:r>
           <w:rPr>
             <w:rFonts w:ascii="Cambria Math" w:hAnsi="Cambria Math"/>
           </w:rPr>
-          <m:t>,</m:t>
-        </m:r>
-        <m:r>
-          <w:rPr>
-            <w:rFonts w:ascii="Cambria Math" w:hAnsi="Cambria Math"/>
-          </w:rPr>
-          <m:t>7</m:t>
+          <m:t>,7</m:t>
         </m:r>
       </m:oMath>
       <w:r>
@@ -20863,25 +20046,7 @@
           <w:rPr>
             <w:rFonts w:ascii="Cambria Math" w:hAnsi="Cambria Math"/>
           </w:rPr>
-          <m:t>=19,</m:t>
-        </m:r>
-        <m:r>
-          <m:rPr>
-            <m:sty m:val="p"/>
-          </m:rPr>
-          <w:rPr>
-            <w:rFonts w:ascii="Cambria Math" w:hAnsi="Cambria Math"/>
-          </w:rPr>
-          <m:t>7</m:t>
-        </m:r>
-        <m:r>
-          <m:rPr>
-            <m:sty m:val="p"/>
-          </m:rPr>
-          <w:rPr>
-            <w:rFonts w:ascii="Cambria Math" w:hAnsi="Cambria Math"/>
-          </w:rPr>
-          <m:t>%</m:t>
+          <m:t>=19,7%</m:t>
         </m:r>
       </m:oMath>
       <w:r>
@@ -20945,70 +20110,7 @@
           <w:rPr>
             <w:rFonts w:ascii="Cambria Math" w:hAnsi="Cambria Math"/>
           </w:rPr>
-          <m:t>=</m:t>
-        </m:r>
-        <m:r>
-          <m:rPr>
-            <m:sty m:val="p"/>
-          </m:rPr>
-          <w:rPr>
-            <w:rFonts w:ascii="Cambria Math" w:hAnsi="Cambria Math"/>
-          </w:rPr>
-          <m:t>4775</m:t>
-        </m:r>
-        <m:r>
-          <m:rPr>
-            <m:sty m:val="p"/>
-          </m:rPr>
-          <w:rPr>
-            <w:rFonts w:ascii="Cambria Math" w:hAnsi="Cambria Math"/>
-          </w:rPr>
-          <m:t>,</m:t>
-        </m:r>
-        <m:r>
-          <m:rPr>
-            <m:sty m:val="p"/>
-          </m:rPr>
-          <w:rPr>
-            <w:rFonts w:ascii="Cambria Math" w:hAnsi="Cambria Math"/>
-          </w:rPr>
-          <m:t>5</m:t>
-        </m:r>
-        <m:r>
-          <m:rPr>
-            <m:sty m:val="p"/>
-          </m:rPr>
-          <w:rPr>
-            <w:rFonts w:ascii="Cambria Math" w:hAnsi="Cambria Math"/>
-          </w:rPr>
-          <m:t>±87</m:t>
-        </m:r>
-        <m:r>
-          <m:rPr>
-            <m:sty m:val="p"/>
-          </m:rPr>
-          <w:rPr>
-            <w:rFonts w:ascii="Cambria Math" w:hAnsi="Cambria Math"/>
-          </w:rPr>
-          <m:t>7</m:t>
-        </m:r>
-        <m:r>
-          <m:rPr>
-            <m:sty m:val="p"/>
-          </m:rPr>
-          <w:rPr>
-            <w:rFonts w:ascii="Cambria Math" w:hAnsi="Cambria Math"/>
-          </w:rPr>
-          <m:t>,</m:t>
-        </m:r>
-        <m:r>
-          <m:rPr>
-            <m:sty m:val="p"/>
-          </m:rPr>
-          <w:rPr>
-            <w:rFonts w:ascii="Cambria Math" w:hAnsi="Cambria Math"/>
-          </w:rPr>
-          <m:t>0</m:t>
+          <m:t>=4775,5±877,0</m:t>
         </m:r>
       </m:oMath>
       <w:r>
@@ -21419,9 +20521,9 @@
       </w:pPr>
     </w:p>
     <w:sectPr>
-      <w:footerReference w:type="even" r:id="rId8"/>
-      <w:footerReference w:type="default" r:id="rId9"/>
-      <w:headerReference w:type="first" r:id="rId10"/>
+      <w:footerReference w:type="even" r:id="rId10"/>
+      <w:footerReference w:type="default" r:id="rId11"/>
+      <w:headerReference w:type="first" r:id="rId12"/>
       <w:pgSz w:w="11909" w:h="16834" w:code="9"/>
       <w:pgMar w:top="567" w:right="567" w:bottom="567" w:left="567" w:header="720" w:footer="720" w:gutter="567"/>
       <w:cols w:space="60"/>
@@ -21631,19 +20733,8 @@
               <w:sz w:val="22"/>
               <w:szCs w:val="22"/>
             </w:rPr>
-            <w:t xml:space="preserve">Физико-технический </w:t>
+            <w:t>Физико-технический мегафакультет</w:t>
           </w:r>
-          <w:proofErr w:type="spellStart"/>
-          <w:r>
-            <w:rPr>
-              <w:rFonts w:ascii="PT Sans" w:hAnsi="PT Sans"/>
-              <w:b/>
-              <w:sz w:val="22"/>
-              <w:szCs w:val="22"/>
-            </w:rPr>
-            <w:t>мегафакультет</w:t>
-          </w:r>
-          <w:proofErr w:type="spellEnd"/>
         </w:p>
         <w:p>
           <w:pPr>
@@ -22592,28 +21683,28 @@
       </w:pPr>
     </w:lvl>
   </w:abstractNum>
-  <w:num w:numId="1" w16cid:durableId="1715470815">
+  <w:num w:numId="1" w16cid:durableId="1898587313">
     <w:abstractNumId w:val="3"/>
   </w:num>
-  <w:num w:numId="2" w16cid:durableId="1443499715">
+  <w:num w:numId="2" w16cid:durableId="277152023">
     <w:abstractNumId w:val="0"/>
   </w:num>
-  <w:num w:numId="3" w16cid:durableId="1399401826">
+  <w:num w:numId="3" w16cid:durableId="1024281902">
     <w:abstractNumId w:val="1"/>
   </w:num>
-  <w:num w:numId="4" w16cid:durableId="2000033335">
+  <w:num w:numId="4" w16cid:durableId="1305574955">
     <w:abstractNumId w:val="6"/>
   </w:num>
-  <w:num w:numId="5" w16cid:durableId="828792684">
+  <w:num w:numId="5" w16cid:durableId="1828863222">
     <w:abstractNumId w:val="7"/>
   </w:num>
-  <w:num w:numId="6" w16cid:durableId="1725327775">
+  <w:num w:numId="6" w16cid:durableId="1879002778">
     <w:abstractNumId w:val="4"/>
   </w:num>
-  <w:num w:numId="7" w16cid:durableId="1526167147">
+  <w:num w:numId="7" w16cid:durableId="1070809633">
     <w:abstractNumId w:val="2"/>
   </w:num>
-  <w:num w:numId="8" w16cid:durableId="1139542375">
+  <w:num w:numId="8" w16cid:durableId="888805166">
     <w:abstractNumId w:val="5"/>
   </w:num>
 </w:numbering>
@@ -23327,6 +22418,405 @@
 </w:styles>
 </file>
 
+<file path=word/charts/chart1.xml><?xml version="1.0" encoding="utf-8"?>
+<c:chartSpace xmlns:c="http://schemas.openxmlformats.org/drawingml/2006/chart" xmlns:a="http://schemas.openxmlformats.org/drawingml/2006/main" xmlns:r="http://schemas.openxmlformats.org/officeDocument/2006/relationships" xmlns:c16r2="http://schemas.microsoft.com/office/drawing/2015/06/chart">
+  <c:date1904 val="0"/>
+  <c:lang val="ru-RU"/>
+  <c:roundedCorners val="0"/>
+  <mc:AlternateContent xmlns:mc="http://schemas.openxmlformats.org/markup-compatibility/2006">
+    <mc:Choice xmlns:c14="http://schemas.microsoft.com/office/drawing/2007/8/2/chart" Requires="c14">
+      <c14:style val="102"/>
+    </mc:Choice>
+    <mc:Fallback>
+      <c:style val="2"/>
+    </mc:Fallback>
+  </mc:AlternateContent>
+  <c:chart>
+    <c:autoTitleDeleted val="0"/>
+    <c:plotArea>
+      <c:layout/>
+      <c:scatterChart>
+        <c:scatterStyle val="smoothMarker"/>
+        <c:varyColors val="0"/>
+        <c:ser>
+          <c:idx val="0"/>
+          <c:order val="0"/>
+          <c:trendline>
+            <c:trendlineType val="log"/>
+            <c:dispRSqr val="0"/>
+            <c:dispEq val="1"/>
+            <c:trendlineLbl>
+              <c:numFmt formatCode="General" sourceLinked="0"/>
+            </c:trendlineLbl>
+          </c:trendline>
+          <c:xVal>
+            <c:numRef>
+              <c:f>Лист1!$E$12:$E$26</c:f>
+              <c:numCache>
+                <c:formatCode>0.0</c:formatCode>
+                <c:ptCount val="15"/>
+                <c:pt idx="0">
+                  <c:v>103.59162895927602</c:v>
+                </c:pt>
+                <c:pt idx="1">
+                  <c:v>94.174208144796381</c:v>
+                </c:pt>
+                <c:pt idx="2">
+                  <c:v>84.756787330316754</c:v>
+                </c:pt>
+                <c:pt idx="3">
+                  <c:v>81.617647058823536</c:v>
+                </c:pt>
+                <c:pt idx="4">
+                  <c:v>72.200226244343881</c:v>
+                </c:pt>
+                <c:pt idx="5">
+                  <c:v>69.061085972850691</c:v>
+                </c:pt>
+                <c:pt idx="6">
+                  <c:v>59.643665158371043</c:v>
+                </c:pt>
+                <c:pt idx="7">
+                  <c:v>53.36538461538462</c:v>
+                </c:pt>
+                <c:pt idx="8">
+                  <c:v>51.795814479638011</c:v>
+                </c:pt>
+                <c:pt idx="9">
+                  <c:v>47.087104072398191</c:v>
+                </c:pt>
+                <c:pt idx="10">
+                  <c:v>43.32013574660634</c:v>
+                </c:pt>
+                <c:pt idx="11">
+                  <c:v>39.867081447963805</c:v>
+                </c:pt>
+                <c:pt idx="12">
+                  <c:v>37.66968325791855</c:v>
+                </c:pt>
+                <c:pt idx="13">
+                  <c:v>33.588800904977376</c:v>
+                </c:pt>
+                <c:pt idx="14">
+                  <c:v>33.274886877828052</c:v>
+                </c:pt>
+              </c:numCache>
+            </c:numRef>
+          </c:xVal>
+          <c:yVal>
+            <c:numRef>
+              <c:f>Лист1!$H$12:$H$26</c:f>
+              <c:numCache>
+                <c:formatCode>0.00</c:formatCode>
+                <c:ptCount val="15"/>
+                <c:pt idx="0">
+                  <c:v>0.46258054123711329</c:v>
+                </c:pt>
+                <c:pt idx="1">
+                  <c:v>0.44478898195876276</c:v>
+                </c:pt>
+                <c:pt idx="2">
+                  <c:v>0.40920586340206172</c:v>
+                </c:pt>
+                <c:pt idx="3">
+                  <c:v>0.39141430412371131</c:v>
+                </c:pt>
+                <c:pt idx="4">
+                  <c:v>0.37362274484536073</c:v>
+                </c:pt>
+                <c:pt idx="5">
+                  <c:v>0.35583118556701021</c:v>
+                </c:pt>
+                <c:pt idx="6">
+                  <c:v>0.33803962628865969</c:v>
+                </c:pt>
+                <c:pt idx="7">
+                  <c:v>0.32024806701030917</c:v>
+                </c:pt>
+                <c:pt idx="8">
+                  <c:v>0.27043170103092773</c:v>
+                </c:pt>
+                <c:pt idx="9">
+                  <c:v>0.25264014175257721</c:v>
+                </c:pt>
+                <c:pt idx="10">
+                  <c:v>0.2366277384020618</c:v>
+                </c:pt>
+                <c:pt idx="11">
+                  <c:v>0.20994039948453599</c:v>
+                </c:pt>
+                <c:pt idx="12">
+                  <c:v>0.18787886597938142</c:v>
+                </c:pt>
+                <c:pt idx="13">
+                  <c:v>0.16546150128865975</c:v>
+                </c:pt>
+                <c:pt idx="14">
+                  <c:v>0.13877416237113399</c:v>
+                </c:pt>
+              </c:numCache>
+            </c:numRef>
+          </c:yVal>
+          <c:smooth val="1"/>
+          <c:extLst>
+            <c:ext xmlns:c16="http://schemas.microsoft.com/office/drawing/2014/chart" uri="{C3380CC4-5D6E-409C-BE32-E72D297353CC}">
+              <c16:uniqueId val="{00000001-6AF3-4950-ACA1-592D40FF832C}"/>
+            </c:ext>
+          </c:extLst>
+        </c:ser>
+        <c:dLbls>
+          <c:showLegendKey val="0"/>
+          <c:showVal val="0"/>
+          <c:showCatName val="0"/>
+          <c:showSerName val="0"/>
+          <c:showPercent val="0"/>
+          <c:showBubbleSize val="0"/>
+        </c:dLbls>
+        <c:axId val="42895232"/>
+        <c:axId val="42893696"/>
+      </c:scatterChart>
+      <c:valAx>
+        <c:axId val="42895232"/>
+        <c:scaling>
+          <c:orientation val="minMax"/>
+        </c:scaling>
+        <c:delete val="0"/>
+        <c:axPos val="b"/>
+        <c:numFmt formatCode="0.0" sourceLinked="1"/>
+        <c:majorTickMark val="out"/>
+        <c:minorTickMark val="none"/>
+        <c:tickLblPos val="nextTo"/>
+        <c:crossAx val="42893696"/>
+        <c:crosses val="autoZero"/>
+        <c:crossBetween val="midCat"/>
+      </c:valAx>
+      <c:valAx>
+        <c:axId val="42893696"/>
+        <c:scaling>
+          <c:orientation val="minMax"/>
+        </c:scaling>
+        <c:delete val="0"/>
+        <c:axPos val="l"/>
+        <c:majorGridlines/>
+        <c:numFmt formatCode="0.00" sourceLinked="1"/>
+        <c:majorTickMark val="out"/>
+        <c:minorTickMark val="none"/>
+        <c:tickLblPos val="nextTo"/>
+        <c:crossAx val="42895232"/>
+        <c:crosses val="autoZero"/>
+        <c:crossBetween val="midCat"/>
+      </c:valAx>
+    </c:plotArea>
+    <c:plotVisOnly val="1"/>
+    <c:dispBlanksAs val="gap"/>
+    <c:showDLblsOverMax val="0"/>
+  </c:chart>
+  <c:externalData r:id="rId1">
+    <c:autoUpdate val="0"/>
+  </c:externalData>
+</c:chartSpace>
+</file>
+
+<file path=word/charts/chart2.xml><?xml version="1.0" encoding="utf-8"?>
+<c:chartSpace xmlns:c="http://schemas.openxmlformats.org/drawingml/2006/chart" xmlns:a="http://schemas.openxmlformats.org/drawingml/2006/main" xmlns:r="http://schemas.openxmlformats.org/officeDocument/2006/relationships" xmlns:c16r2="http://schemas.microsoft.com/office/drawing/2015/06/chart">
+  <c:date1904 val="0"/>
+  <c:lang val="ru-RU"/>
+  <c:roundedCorners val="0"/>
+  <mc:AlternateContent xmlns:mc="http://schemas.openxmlformats.org/markup-compatibility/2006">
+    <mc:Choice xmlns:c14="http://schemas.microsoft.com/office/drawing/2007/8/2/chart" Requires="c14">
+      <c14:style val="102"/>
+    </mc:Choice>
+    <mc:Fallback>
+      <c:style val="2"/>
+    </mc:Fallback>
+  </mc:AlternateContent>
+  <c:chart>
+    <c:autoTitleDeleted val="0"/>
+    <c:plotArea>
+      <c:layout/>
+      <c:scatterChart>
+        <c:scatterStyle val="smoothMarker"/>
+        <c:varyColors val="0"/>
+        <c:ser>
+          <c:idx val="0"/>
+          <c:order val="0"/>
+          <c:trendline>
+            <c:trendlineType val="log"/>
+            <c:dispRSqr val="0"/>
+            <c:dispEq val="1"/>
+            <c:trendlineLbl>
+              <c:numFmt formatCode="General" sourceLinked="0"/>
+            </c:trendlineLbl>
+          </c:trendline>
+          <c:xVal>
+            <c:numRef>
+              <c:f>Лист1!$E$12:$E$26</c:f>
+              <c:numCache>
+                <c:formatCode>0.0</c:formatCode>
+                <c:ptCount val="15"/>
+                <c:pt idx="0">
+                  <c:v>103.59162895927602</c:v>
+                </c:pt>
+                <c:pt idx="1">
+                  <c:v>94.174208144796381</c:v>
+                </c:pt>
+                <c:pt idx="2">
+                  <c:v>84.756787330316754</c:v>
+                </c:pt>
+                <c:pt idx="3">
+                  <c:v>81.617647058823536</c:v>
+                </c:pt>
+                <c:pt idx="4">
+                  <c:v>72.200226244343881</c:v>
+                </c:pt>
+                <c:pt idx="5">
+                  <c:v>69.061085972850691</c:v>
+                </c:pt>
+                <c:pt idx="6">
+                  <c:v>59.643665158371043</c:v>
+                </c:pt>
+                <c:pt idx="7">
+                  <c:v>53.36538461538462</c:v>
+                </c:pt>
+                <c:pt idx="8">
+                  <c:v>51.795814479638011</c:v>
+                </c:pt>
+                <c:pt idx="9">
+                  <c:v>47.087104072398191</c:v>
+                </c:pt>
+                <c:pt idx="10">
+                  <c:v>43.32013574660634</c:v>
+                </c:pt>
+                <c:pt idx="11">
+                  <c:v>39.867081447963805</c:v>
+                </c:pt>
+                <c:pt idx="12">
+                  <c:v>37.66968325791855</c:v>
+                </c:pt>
+                <c:pt idx="13">
+                  <c:v>33.588800904977376</c:v>
+                </c:pt>
+                <c:pt idx="14">
+                  <c:v>33.274886877828052</c:v>
+                </c:pt>
+              </c:numCache>
+            </c:numRef>
+          </c:xVal>
+          <c:yVal>
+            <c:numRef>
+              <c:f>Лист1!$I$12:$I$26</c:f>
+              <c:numCache>
+                <c:formatCode>0.0</c:formatCode>
+                <c:ptCount val="15"/>
+                <c:pt idx="0">
+                  <c:v>3553.4714752363475</c:v>
+                </c:pt>
+                <c:pt idx="1">
+                  <c:v>3758.4794449615215</c:v>
+                </c:pt>
+                <c:pt idx="2">
+                  <c:v>3842.0012104051107</c:v>
+                </c:pt>
+                <c:pt idx="3">
+                  <c:v>3816.3022056532386</c:v>
+                </c:pt>
+                <c:pt idx="4">
+                  <c:v>4117.9861744795817</c:v>
+                </c:pt>
+                <c:pt idx="5">
+                  <c:v>4100.1593945034774</c:v>
+                </c:pt>
+                <c:pt idx="6">
+                  <c:v>4510.1753339538254</c:v>
+                </c:pt>
+                <c:pt idx="7">
+                  <c:v>4775.4797653628739</c:v>
+                </c:pt>
+                <c:pt idx="8">
+                  <c:v>4154.8281864301907</c:v>
+                </c:pt>
+                <c:pt idx="9">
+                  <c:v>4269.632649476288</c:v>
+                </c:pt>
+                <c:pt idx="10">
+                  <c:v>4346.7631841728908</c:v>
+                </c:pt>
+                <c:pt idx="11">
+                  <c:v>4190.5566095004042</c:v>
+                </c:pt>
+                <c:pt idx="12">
+                  <c:v>3968.9542938793679</c:v>
+                </c:pt>
+                <c:pt idx="13">
+                  <c:v>3920.0589351187459</c:v>
+                </c:pt>
+                <c:pt idx="14">
+                  <c:v>3318.8082646075327</c:v>
+                </c:pt>
+              </c:numCache>
+            </c:numRef>
+          </c:yVal>
+          <c:smooth val="1"/>
+          <c:extLst>
+            <c:ext xmlns:c16="http://schemas.microsoft.com/office/drawing/2014/chart" uri="{C3380CC4-5D6E-409C-BE32-E72D297353CC}">
+              <c16:uniqueId val="{00000001-C3F3-46B2-979B-70D85B4DB83C}"/>
+            </c:ext>
+          </c:extLst>
+        </c:ser>
+        <c:dLbls>
+          <c:showLegendKey val="0"/>
+          <c:showVal val="0"/>
+          <c:showCatName val="0"/>
+          <c:showSerName val="0"/>
+          <c:showPercent val="0"/>
+          <c:showBubbleSize val="0"/>
+        </c:dLbls>
+        <c:axId val="192530688"/>
+        <c:axId val="192529152"/>
+      </c:scatterChart>
+      <c:valAx>
+        <c:axId val="192530688"/>
+        <c:scaling>
+          <c:orientation val="minMax"/>
+        </c:scaling>
+        <c:delete val="0"/>
+        <c:axPos val="b"/>
+        <c:numFmt formatCode="0.0" sourceLinked="1"/>
+        <c:majorTickMark val="out"/>
+        <c:minorTickMark val="none"/>
+        <c:tickLblPos val="nextTo"/>
+        <c:crossAx val="192529152"/>
+        <c:crosses val="autoZero"/>
+        <c:crossBetween val="midCat"/>
+      </c:valAx>
+      <c:valAx>
+        <c:axId val="192529152"/>
+        <c:scaling>
+          <c:orientation val="minMax"/>
+          <c:min val="3000"/>
+        </c:scaling>
+        <c:delete val="0"/>
+        <c:axPos val="l"/>
+        <c:majorGridlines/>
+        <c:numFmt formatCode="0.0" sourceLinked="1"/>
+        <c:majorTickMark val="out"/>
+        <c:minorTickMark val="none"/>
+        <c:tickLblPos val="nextTo"/>
+        <c:crossAx val="192530688"/>
+        <c:crosses val="autoZero"/>
+        <c:crossBetween val="midCat"/>
+      </c:valAx>
+    </c:plotArea>
+    <c:plotVisOnly val="1"/>
+    <c:dispBlanksAs val="gap"/>
+    <c:showDLblsOverMax val="0"/>
+  </c:chart>
+  <c:externalData r:id="rId1">
+    <c:autoUpdate val="0"/>
+  </c:externalData>
+</c:chartSpace>
+</file>
+
 <file path=word/theme/theme1.xml><?xml version="1.0" encoding="utf-8"?>
 <a:theme xmlns:a="http://schemas.openxmlformats.org/drawingml/2006/main" name="Тема Office">
   <a:themeElements>
